--- a/6. 存储/存储方式.docx
+++ b/6. 存储/存储方式.docx
@@ -230,26 +230,12 @@
         <w:rPr>
           <w:rFonts w:hint="eastAsia"/>
         </w:rPr>
-        <w:t>----</w:t>
-      </w:r>
-    </w:p>
-    <w:p>
-      <w:pPr>
-        <w:pStyle w:val="1"/>
-      </w:pPr>
-      <w:r>
-        <w:rPr>
-          <w:rFonts w:hint="eastAsia"/>
-        </w:rPr>
         <w:t>DAS</w:t>
       </w:r>
     </w:p>
     <w:p>
       <w:pPr>
         <w:pStyle w:val="2"/>
-        <w:rPr>
-          <w:rFonts w:hint="eastAsia"/>
-        </w:rPr>
       </w:pPr>
       <w:r>
         <w:rPr>
@@ -348,9 +334,6 @@
     <w:p>
       <w:pPr>
         <w:ind w:firstLine="420"/>
-        <w:rPr>
-          <w:rFonts w:hint="eastAsia"/>
-        </w:rPr>
       </w:pPr>
       <w:r>
         <w:rPr>
@@ -493,32 +476,38 @@
         <w:rPr>
           <w:rFonts w:hint="eastAsia"/>
         </w:rPr>
+        <w:t>底层传输网络</w:t>
+      </w:r>
+      <w:r>
+        <w:rPr>
+          <w:rFonts w:hint="eastAsia"/>
+        </w:rPr>
+        <w:t>TCP/IP</w:t>
+      </w:r>
+      <w:r>
+        <w:rPr>
+          <w:rFonts w:hint="eastAsia"/>
+        </w:rPr>
+        <w:t>协议，上层的应用逻辑为</w:t>
+      </w:r>
+      <w:r>
+        <w:rPr>
+          <w:rFonts w:hint="eastAsia"/>
+        </w:rPr>
+        <w:t>VIFS/NFS</w:t>
+      </w:r>
+      <w:r>
+        <w:rPr>
+          <w:rFonts w:hint="eastAsia"/>
+        </w:rPr>
+        <w:t>，也称为网络文件系统。网络文件系统的磁盘或卷在远程节点（磁阵或远程主机上），且文件系统功能也搬到了远程</w:t>
+      </w:r>
+      <w:r>
+        <w:rPr>
+          <w:rFonts w:hint="eastAsia"/>
+        </w:rPr>
         <w:lastRenderedPageBreak/>
-        <w:t>底层传输网络</w:t>
-      </w:r>
-      <w:r>
-        <w:rPr>
-          <w:rFonts w:hint="eastAsia"/>
-        </w:rPr>
-        <w:t>TCP/IP</w:t>
-      </w:r>
-      <w:r>
-        <w:rPr>
-          <w:rFonts w:hint="eastAsia"/>
-        </w:rPr>
-        <w:t>协议，上层的应用逻辑为</w:t>
-      </w:r>
-      <w:r>
-        <w:rPr>
-          <w:rFonts w:hint="eastAsia"/>
-        </w:rPr>
-        <w:t>VIFS/NFS</w:t>
-      </w:r>
-      <w:r>
-        <w:rPr>
-          <w:rFonts w:hint="eastAsia"/>
-        </w:rPr>
-        <w:t>，也称为网络文件系统。网络文件系统的磁盘或卷在远程节点（磁阵或远程主机上），且文件系统功能也搬到了远程节点（磁阵或远程主机上），但是</w:t>
+        <w:t>节点（磁阵或远程主机上），但是</w:t>
       </w:r>
       <w:r>
         <w:rPr>
@@ -993,20 +982,32 @@
         <w:rPr>
           <w:rFonts w:hint="eastAsia"/>
         </w:rPr>
+        <w:t>基于</w:t>
+      </w:r>
+      <w:r>
+        <w:rPr>
+          <w:rFonts w:hint="eastAsia"/>
+        </w:rPr>
+        <w:t>NAS</w:t>
+      </w:r>
+      <w:r>
+        <w:rPr>
+          <w:rFonts w:hint="eastAsia"/>
+        </w:rPr>
+        <w:t>的数据访问，客户端并不关心文件存放在磁盘的那些扇区，这些逻辑全部由</w:t>
+      </w:r>
+      <w:r>
+        <w:rPr>
+          <w:rFonts w:hint="eastAsia"/>
+        </w:rPr>
         <w:lastRenderedPageBreak/>
-        <w:t>基于</w:t>
-      </w:r>
-      <w:r>
-        <w:rPr>
-          <w:rFonts w:hint="eastAsia"/>
-        </w:rPr>
         <w:t>NAS</w:t>
       </w:r>
       <w:r>
         <w:rPr>
           <w:rFonts w:hint="eastAsia"/>
         </w:rPr>
-        <w:t>的数据访问，客户端并不关心文件存放在磁盘的那些扇区，这些逻辑全部由</w:t>
+        <w:t>服务端狐狸，客户端向</w:t>
       </w:r>
       <w:r>
         <w:rPr>
@@ -1018,8 +1019,44 @@
         <w:rPr>
           <w:rFonts w:hint="eastAsia"/>
         </w:rPr>
-        <w:t>服务端狐狸，客户端向</w:t>
-      </w:r>
+        <w:t>设备发送的只有各种文件操作请求以及实际的文件流式数据。这种带有集中式文件系统功能的盘阵，叫做网络附加存储（</w:t>
+      </w:r>
+      <w:r>
+        <w:rPr>
+          <w:rFonts w:hint="eastAsia"/>
+        </w:rPr>
+        <w:t>Network</w:t>
+      </w:r>
+      <w:r>
+        <w:t xml:space="preserve"> </w:t>
+      </w:r>
+      <w:r>
+        <w:rPr>
+          <w:rFonts w:hint="eastAsia"/>
+        </w:rPr>
+        <w:t>Attached</w:t>
+      </w:r>
+      <w:r>
+        <w:t xml:space="preserve"> </w:t>
+      </w:r>
+      <w:r>
+        <w:rPr>
+          <w:rFonts w:hint="eastAsia"/>
+        </w:rPr>
+        <w:t>Storage</w:t>
+      </w:r>
+      <w:r>
+        <w:rPr>
+          <w:rFonts w:hint="eastAsia"/>
+        </w:rPr>
+        <w:t>）</w:t>
+      </w:r>
+    </w:p>
+    <w:p/>
+    <w:p>
+      <w:pPr>
+        <w:ind w:firstLine="420"/>
+      </w:pPr>
       <w:r>
         <w:rPr>
           <w:rFonts w:hint="eastAsia"/>
@@ -1030,7 +1067,265 @@
         <w:rPr>
           <w:rFonts w:hint="eastAsia"/>
         </w:rPr>
-        <w:t>设备发送的只有各种文件操作请求以及实际的文件流式数据。这种带有集中式文件系统功能的盘阵，叫做网络附加存储（</w:t>
+        <w:t>不一定是盘阵，一台普通的主机也可以做成</w:t>
+      </w:r>
+      <w:r>
+        <w:rPr>
+          <w:rFonts w:hint="eastAsia"/>
+        </w:rPr>
+        <w:t>NAS</w:t>
+      </w:r>
+      <w:r>
+        <w:rPr>
+          <w:rFonts w:hint="eastAsia"/>
+        </w:rPr>
+        <w:t>，只要是有磁盘和文件系统即可。</w:t>
+      </w:r>
+      <w:r>
+        <w:rPr>
+          <w:rFonts w:hint="eastAsia"/>
+        </w:rPr>
+        <w:t>SAN</w:t>
+      </w:r>
+      <w:r>
+        <w:rPr>
+          <w:rFonts w:hint="eastAsia"/>
+        </w:rPr>
+        <w:t>是一个网络上的磁盘，</w:t>
+      </w:r>
+      <w:r>
+        <w:rPr>
+          <w:rFonts w:hint="eastAsia"/>
+        </w:rPr>
+        <w:t>NAS</w:t>
+      </w:r>
+      <w:r>
+        <w:rPr>
+          <w:rFonts w:hint="eastAsia"/>
+        </w:rPr>
+        <w:t>是一个网络上的文件系统。</w:t>
+      </w:r>
+    </w:p>
+    <w:p/>
+    <w:p>
+      <w:pPr>
+        <w:ind w:firstLine="420"/>
+      </w:pPr>
+      <w:r>
+        <w:rPr>
+          <w:rFonts w:hint="eastAsia"/>
+        </w:rPr>
+        <w:t>NAS</w:t>
+      </w:r>
+      <w:r>
+        <w:rPr>
+          <w:rFonts w:hint="eastAsia"/>
+        </w:rPr>
+        <w:t>架构的路径在虚拟目录层和文件系统层通信的时候，用以太网和</w:t>
+      </w:r>
+      <w:r>
+        <w:rPr>
+          <w:rFonts w:hint="eastAsia"/>
+        </w:rPr>
+        <w:t>TCP/IP</w:t>
+      </w:r>
+      <w:r>
+        <w:rPr>
+          <w:rFonts w:hint="eastAsia"/>
+        </w:rPr>
+        <w:t>协议代替了内存，这样做不但增加了大量的</w:t>
+      </w:r>
+      <w:r>
+        <w:rPr>
+          <w:rFonts w:hint="eastAsia"/>
+        </w:rPr>
+        <w:t>CPU</w:t>
+      </w:r>
+      <w:r>
+        <w:rPr>
+          <w:rFonts w:hint="eastAsia"/>
+        </w:rPr>
+        <w:t>指令周期，而且使用低速介质传输。</w:t>
+      </w:r>
+      <w:r>
+        <w:rPr>
+          <w:rFonts w:hint="eastAsia"/>
+        </w:rPr>
+        <w:t>SAN</w:t>
+      </w:r>
+      <w:r>
+        <w:rPr>
+          <w:rFonts w:hint="eastAsia"/>
+        </w:rPr>
+        <w:t>架构中路径比</w:t>
+      </w:r>
+      <w:r>
+        <w:rPr>
+          <w:rFonts w:hint="eastAsia"/>
+        </w:rPr>
+        <w:t>NAS</w:t>
+      </w:r>
+      <w:r>
+        <w:rPr>
+          <w:rFonts w:hint="eastAsia"/>
+        </w:rPr>
+        <w:t>多了一次</w:t>
+      </w:r>
+      <w:r>
+        <w:rPr>
+          <w:rFonts w:hint="eastAsia"/>
+        </w:rPr>
+        <w:t>FC</w:t>
+      </w:r>
+      <w:r>
+        <w:rPr>
+          <w:rFonts w:hint="eastAsia"/>
+        </w:rPr>
+        <w:t>访问，但是</w:t>
+      </w:r>
+      <w:r>
+        <w:rPr>
+          <w:rFonts w:hint="eastAsia"/>
+        </w:rPr>
+        <w:t>FC</w:t>
+      </w:r>
+      <w:r>
+        <w:rPr>
+          <w:rFonts w:hint="eastAsia"/>
+        </w:rPr>
+        <w:t>逻辑发部分都是有是配置卡上的硬件完成，增加不了多少</w:t>
+      </w:r>
+      <w:r>
+        <w:rPr>
+          <w:rFonts w:hint="eastAsia"/>
+        </w:rPr>
+        <w:t>CPU</w:t>
+      </w:r>
+      <w:r>
+        <w:rPr>
+          <w:rFonts w:hint="eastAsia"/>
+        </w:rPr>
+        <w:t>开销，而且</w:t>
+      </w:r>
+      <w:r>
+        <w:rPr>
+          <w:rFonts w:hint="eastAsia"/>
+        </w:rPr>
+        <w:t>FC</w:t>
+      </w:r>
+      <w:r>
+        <w:rPr>
+          <w:rFonts w:hint="eastAsia"/>
+        </w:rPr>
+        <w:t>速度快。所以，如果后端磁盘没有瓶颈，那么除非</w:t>
+      </w:r>
+      <w:r>
+        <w:rPr>
+          <w:rFonts w:hint="eastAsia"/>
+        </w:rPr>
+        <w:t>NAS</w:t>
+      </w:r>
+      <w:r>
+        <w:rPr>
+          <w:rFonts w:hint="eastAsia"/>
+        </w:rPr>
+        <w:t>使用</w:t>
+      </w:r>
+      <w:r>
+        <w:rPr>
+          <w:rFonts w:hint="eastAsia"/>
+        </w:rPr>
+        <w:t>快于</w:t>
+      </w:r>
+      <w:r>
+        <w:rPr>
+          <w:rFonts w:hint="eastAsia"/>
+        </w:rPr>
+        <w:t>内存的网络访问方式和通信，</w:t>
+      </w:r>
+      <w:r>
+        <w:rPr>
+          <w:rFonts w:hint="eastAsia"/>
+        </w:rPr>
+        <w:t>导致</w:t>
+      </w:r>
+      <w:r>
+        <w:rPr>
+          <w:rFonts w:hint="eastAsia"/>
+        </w:rPr>
+        <w:t>其速度永远都不如</w:t>
+      </w:r>
+      <w:r>
+        <w:rPr>
+          <w:rFonts w:hint="eastAsia"/>
+        </w:rPr>
+        <w:t>SAN</w:t>
+      </w:r>
+      <w:r>
+        <w:rPr>
+          <w:rFonts w:hint="eastAsia"/>
+        </w:rPr>
+        <w:t>。</w:t>
+      </w:r>
+    </w:p>
+    <w:p>
+      <w:pPr>
+        <w:pStyle w:val="2"/>
+      </w:pPr>
+      <w:r>
+        <w:rPr>
+          <w:rFonts w:hint="eastAsia"/>
+        </w:rPr>
+        <w:t>GFS</w:t>
+      </w:r>
+      <w:r>
+        <w:t>2</w:t>
+      </w:r>
+    </w:p>
+    <w:p>
+      <w:pPr>
+        <w:pStyle w:val="1"/>
+      </w:pPr>
+      <w:r>
+        <w:rPr>
+          <w:rFonts w:hint="eastAsia"/>
+        </w:rPr>
+        <w:t>SAN</w:t>
+      </w:r>
+    </w:p>
+    <w:p>
+      <w:r>
+        <w:tab/>
+      </w:r>
+      <w:r>
+        <w:rPr>
+          <w:rFonts w:hint="eastAsia"/>
+        </w:rPr>
+        <w:t>SAN</w:t>
+      </w:r>
+      <w:r>
+        <w:rPr>
+          <w:rFonts w:hint="eastAsia"/>
+        </w:rPr>
+        <w:t>：</w:t>
+      </w:r>
+      <w:r>
+        <w:rPr>
+          <w:rFonts w:hint="eastAsia"/>
+        </w:rPr>
+        <w:t>Storage</w:t>
+      </w:r>
+      <w:r>
+        <w:t xml:space="preserve"> </w:t>
+      </w:r>
+      <w:r>
+        <w:rPr>
+          <w:rFonts w:hint="eastAsia"/>
+        </w:rPr>
+        <w:t>Area</w:t>
+      </w:r>
+      <w:r>
+        <w:t xml:space="preserve"> </w:t>
       </w:r>
       <w:r>
         <w:rPr>
@@ -1039,22 +1334,1522 @@
         <w:t>Network</w:t>
       </w:r>
       <w:r>
-        <w:t xml:space="preserve"> </w:t>
-      </w:r>
-      <w:r>
-        <w:rPr>
-          <w:rFonts w:hint="eastAsia"/>
-        </w:rPr>
-        <w:t>Attached</w:t>
-      </w:r>
-      <w:r>
-        <w:t xml:space="preserve"> </w:t>
-      </w:r>
-      <w:r>
-        <w:rPr>
-          <w:rFonts w:hint="eastAsia"/>
-        </w:rPr>
-        <w:t>Storage</w:t>
+        <w:rPr>
+          <w:rFonts w:hint="eastAsia"/>
+        </w:rPr>
+        <w:t>存储区域网络，</w:t>
+      </w:r>
+      <w:r>
+        <w:rPr>
+          <w:rFonts w:hint="eastAsia"/>
+        </w:rPr>
+        <w:t>这里特指</w:t>
+      </w:r>
+      <w:r>
+        <w:rPr>
+          <w:rFonts w:hint="eastAsia"/>
+        </w:rPr>
+        <w:t>IP-SAN</w:t>
+      </w:r>
+      <w:r>
+        <w:rPr>
+          <w:rFonts w:hint="eastAsia"/>
+        </w:rPr>
+        <w:t>和</w:t>
+      </w:r>
+      <w:r>
+        <w:rPr>
+          <w:rFonts w:hint="eastAsia"/>
+        </w:rPr>
+        <w:t>FC-SAN</w:t>
+      </w:r>
+      <w:r>
+        <w:rPr>
+          <w:rFonts w:hint="eastAsia"/>
+        </w:rPr>
+        <w:t>，也就是给主机提供远程磁盘。</w:t>
+      </w:r>
+    </w:p>
+    <w:p>
+      <w:r>
+        <w:tab/>
+      </w:r>
+      <w:r>
+        <w:rPr>
+          <w:rFonts w:hint="eastAsia"/>
+        </w:rPr>
+        <w:t>SAN</w:t>
+      </w:r>
+      <w:r>
+        <w:rPr>
+          <w:rFonts w:hint="eastAsia"/>
+        </w:rPr>
+        <w:t>是一个网络上的磁盘，</w:t>
+      </w:r>
+      <w:r>
+        <w:rPr>
+          <w:rFonts w:hint="eastAsia"/>
+        </w:rPr>
+        <w:t>NAS</w:t>
+      </w:r>
+      <w:r>
+        <w:rPr>
+          <w:rFonts w:hint="eastAsia"/>
+        </w:rPr>
+        <w:t>是一个网络上的文件系统。</w:t>
+      </w:r>
+    </w:p>
+    <w:p>
+      <w:r>
+        <w:tab/>
+      </w:r>
+      <w:r>
+        <w:rPr>
+          <w:rFonts w:hint="eastAsia"/>
+        </w:rPr>
+        <w:t>说明：对于</w:t>
+      </w:r>
+      <w:r>
+        <w:rPr>
+          <w:rFonts w:hint="eastAsia"/>
+        </w:rPr>
+        <w:t>SAN</w:t>
+      </w:r>
+      <w:r>
+        <w:rPr>
+          <w:rFonts w:hint="eastAsia"/>
+        </w:rPr>
+        <w:t>存储，远端磁盘需要做的就是提供一个磁盘就可以了，具体的划分</w:t>
+      </w:r>
+      <w:r>
+        <w:rPr>
+          <w:rFonts w:hint="eastAsia"/>
+        </w:rPr>
+        <w:t>LUN</w:t>
+      </w:r>
+      <w:r>
+        <w:rPr>
+          <w:rFonts w:hint="eastAsia"/>
+        </w:rPr>
+        <w:t>以及构建文件系统，形成可以访问的目录这个不是</w:t>
+      </w:r>
+      <w:r>
+        <w:rPr>
+          <w:rFonts w:hint="eastAsia"/>
+        </w:rPr>
+        <w:t>SAN</w:t>
+      </w:r>
+      <w:r>
+        <w:rPr>
+          <w:rFonts w:hint="eastAsia"/>
+        </w:rPr>
+        <w:t>存储的工作，对于</w:t>
+      </w:r>
+      <w:r>
+        <w:rPr>
+          <w:rFonts w:hint="eastAsia"/>
+        </w:rPr>
+        <w:t>NAS</w:t>
+      </w:r>
+      <w:r>
+        <w:rPr>
+          <w:rFonts w:hint="eastAsia"/>
+        </w:rPr>
+        <w:t>则不一样，它提供的是一个远程的文件系统，所以在</w:t>
+      </w:r>
+      <w:r>
+        <w:rPr>
+          <w:rFonts w:hint="eastAsia"/>
+        </w:rPr>
+        <w:t>LUN</w:t>
+      </w:r>
+      <w:r>
+        <w:rPr>
+          <w:rFonts w:hint="eastAsia"/>
+        </w:rPr>
+        <w:t>基础之上还需要构建文件系统，最后才提供给主机使用。</w:t>
+      </w:r>
+    </w:p>
+    <w:p>
+      <w:pPr>
+        <w:pStyle w:val="2"/>
+      </w:pPr>
+      <w:r>
+        <w:rPr>
+          <w:rFonts w:hint="eastAsia"/>
+        </w:rPr>
+        <w:t>IP-SAN</w:t>
+      </w:r>
+    </w:p>
+    <w:p>
+      <w:pPr>
+        <w:pStyle w:val="3"/>
+      </w:pPr>
+      <w:r>
+        <w:rPr>
+          <w:rFonts w:hint="eastAsia"/>
+        </w:rPr>
+        <w:t>概述</w:t>
+      </w:r>
+    </w:p>
+    <w:p>
+      <w:pPr>
+        <w:ind w:firstLine="420"/>
+      </w:pPr>
+      <w:r>
+        <w:rPr>
+          <w:rFonts w:hint="eastAsia"/>
+        </w:rPr>
+        <w:t>IPSAN</w:t>
+      </w:r>
+      <w:r>
+        <w:rPr>
+          <w:rFonts w:hint="eastAsia"/>
+        </w:rPr>
+        <w:t>是在</w:t>
+      </w:r>
+      <w:r>
+        <w:rPr>
+          <w:rFonts w:hint="eastAsia"/>
+        </w:rPr>
+        <w:t>SAN</w:t>
+      </w:r>
+      <w:r>
+        <w:rPr>
+          <w:rFonts w:hint="eastAsia"/>
+        </w:rPr>
+        <w:t>后产生的，</w:t>
+      </w:r>
+      <w:r>
+        <w:rPr>
+          <w:rFonts w:hint="eastAsia"/>
+        </w:rPr>
+        <w:t>SAN</w:t>
+      </w:r>
+      <w:r>
+        <w:rPr>
+          <w:rFonts w:hint="eastAsia"/>
+        </w:rPr>
+        <w:t>默认指</w:t>
+      </w:r>
+      <w:r>
+        <w:rPr>
+          <w:rFonts w:hint="eastAsia"/>
+        </w:rPr>
+        <w:t>FCSAN</w:t>
+      </w:r>
+      <w:r>
+        <w:rPr>
+          <w:rFonts w:hint="eastAsia"/>
+        </w:rPr>
+        <w:t>，以光纤通道构建存储网络，</w:t>
+      </w:r>
+      <w:r>
+        <w:rPr>
+          <w:rFonts w:hint="eastAsia"/>
+        </w:rPr>
+        <w:t>IPSAN</w:t>
+      </w:r>
+      <w:r>
+        <w:rPr>
+          <w:rFonts w:hint="eastAsia"/>
+        </w:rPr>
+        <w:t>则以</w:t>
+      </w:r>
+      <w:r>
+        <w:rPr>
+          <w:rFonts w:hint="eastAsia"/>
+        </w:rPr>
+        <w:t>IP</w:t>
+      </w:r>
+      <w:r>
+        <w:rPr>
+          <w:rFonts w:hint="eastAsia"/>
+        </w:rPr>
+        <w:t>网络构建存储网络。由于</w:t>
+      </w:r>
+      <w:r>
+        <w:rPr>
+          <w:rFonts w:hint="eastAsia"/>
+        </w:rPr>
+        <w:t>FCSAN</w:t>
+      </w:r>
+      <w:r>
+        <w:rPr>
+          <w:rFonts w:hint="eastAsia"/>
+        </w:rPr>
+        <w:t>的高成本使得很多中小规模存储网络不能接受，一些人开始考虑构建基于以太网技术的存储网络。但是</w:t>
+      </w:r>
+      <w:r>
+        <w:rPr>
+          <w:rFonts w:hint="eastAsia"/>
+          <w:color w:val="FF0000"/>
+        </w:rPr>
+        <w:t>在</w:t>
+      </w:r>
+      <w:r>
+        <w:rPr>
+          <w:rFonts w:hint="eastAsia"/>
+          <w:color w:val="FF0000"/>
+        </w:rPr>
+        <w:t>SAN</w:t>
+      </w:r>
+      <w:r>
+        <w:rPr>
+          <w:rFonts w:hint="eastAsia"/>
+          <w:color w:val="FF0000"/>
+        </w:rPr>
+        <w:t>中，传输的指令是</w:t>
+      </w:r>
+      <w:r>
+        <w:rPr>
+          <w:rFonts w:hint="eastAsia"/>
+          <w:color w:val="FF0000"/>
+        </w:rPr>
+        <w:t xml:space="preserve"> SCSI</w:t>
+      </w:r>
+      <w:r>
+        <w:rPr>
+          <w:rFonts w:hint="eastAsia"/>
+          <w:color w:val="FF0000"/>
+        </w:rPr>
+        <w:t>的读写指令，不是</w:t>
+      </w:r>
+      <w:r>
+        <w:rPr>
+          <w:rFonts w:hint="eastAsia"/>
+          <w:color w:val="FF0000"/>
+        </w:rPr>
+        <w:t>IP</w:t>
+      </w:r>
+      <w:r>
+        <w:rPr>
+          <w:rFonts w:hint="eastAsia"/>
+          <w:color w:val="FF0000"/>
+        </w:rPr>
+        <w:t>数据包</w:t>
+      </w:r>
+      <w:r>
+        <w:rPr>
+          <w:rFonts w:hint="eastAsia"/>
+        </w:rPr>
+        <w:t>。</w:t>
+      </w:r>
+    </w:p>
+    <w:p>
+      <w:pPr>
+        <w:ind w:firstLine="420"/>
+      </w:pPr>
+      <w:r>
+        <w:rPr>
+          <w:rFonts w:hint="eastAsia"/>
+        </w:rPr>
+        <w:t>iSCSI</w:t>
+      </w:r>
+      <w:r>
+        <w:rPr>
+          <w:rFonts w:hint="eastAsia"/>
+        </w:rPr>
+        <w:t>（互联网小型计算机系统接口）是一种在</w:t>
+      </w:r>
+      <w:r>
+        <w:rPr>
+          <w:rFonts w:hint="eastAsia"/>
+        </w:rPr>
+        <w:t>TCP/IP</w:t>
+      </w:r>
+      <w:r>
+        <w:rPr>
+          <w:rFonts w:hint="eastAsia"/>
+        </w:rPr>
+        <w:t>上进行数据块传输的标准。它是由</w:t>
+      </w:r>
+      <w:r>
+        <w:rPr>
+          <w:rFonts w:hint="eastAsia"/>
+        </w:rPr>
+        <w:t>Cisco</w:t>
+      </w:r>
+      <w:r>
+        <w:rPr>
+          <w:rFonts w:hint="eastAsia"/>
+        </w:rPr>
+        <w:t>和</w:t>
+      </w:r>
+      <w:r>
+        <w:rPr>
+          <w:rFonts w:hint="eastAsia"/>
+        </w:rPr>
+        <w:t>IBM</w:t>
+      </w:r>
+      <w:r>
+        <w:rPr>
+          <w:rFonts w:hint="eastAsia"/>
+        </w:rPr>
+        <w:t>两家发起的，并且得到了各大存储厂商的大力支持。</w:t>
+      </w:r>
+      <w:r>
+        <w:rPr>
+          <w:rFonts w:hint="eastAsia"/>
+          <w:color w:val="FF0000"/>
+        </w:rPr>
+        <w:t>iSCSI</w:t>
+      </w:r>
+      <w:r>
+        <w:rPr>
+          <w:rFonts w:hint="eastAsia"/>
+          <w:color w:val="FF0000"/>
+        </w:rPr>
+        <w:t>可以实现在</w:t>
+      </w:r>
+      <w:r>
+        <w:rPr>
+          <w:rFonts w:hint="eastAsia"/>
+          <w:color w:val="FF0000"/>
+        </w:rPr>
+        <w:t>IP</w:t>
+      </w:r>
+      <w:r>
+        <w:rPr>
+          <w:rFonts w:hint="eastAsia"/>
+          <w:color w:val="FF0000"/>
+        </w:rPr>
+        <w:t>网络上运行</w:t>
+      </w:r>
+      <w:r>
+        <w:rPr>
+          <w:rFonts w:hint="eastAsia"/>
+          <w:color w:val="FF0000"/>
+        </w:rPr>
+        <w:t>SCSI</w:t>
+      </w:r>
+      <w:r>
+        <w:rPr>
+          <w:rFonts w:hint="eastAsia"/>
+          <w:color w:val="FF0000"/>
+        </w:rPr>
+        <w:t>协议，使其能够在诸如高速千兆以太网上进行快速的数据存取备份操作</w:t>
+      </w:r>
+      <w:r>
+        <w:rPr>
+          <w:rFonts w:hint="eastAsia"/>
+        </w:rPr>
+        <w:t>。</w:t>
+      </w:r>
+      <w:r>
+        <w:rPr>
+          <w:rFonts w:hint="eastAsia"/>
+        </w:rPr>
+        <w:lastRenderedPageBreak/>
+        <w:t>为了与之前基于光纤技术的</w:t>
+      </w:r>
+      <w:r>
+        <w:rPr>
+          <w:rFonts w:hint="eastAsia"/>
+        </w:rPr>
+        <w:t>FCSAN</w:t>
+      </w:r>
+      <w:r>
+        <w:rPr>
+          <w:rFonts w:hint="eastAsia"/>
+        </w:rPr>
+        <w:t>区分开来，这种技术被称为</w:t>
+      </w:r>
+      <w:r>
+        <w:rPr>
+          <w:rFonts w:hint="eastAsia"/>
+        </w:rPr>
+        <w:t>IPSAN</w:t>
+      </w:r>
+      <w:r>
+        <w:rPr>
+          <w:rFonts w:hint="eastAsia"/>
+        </w:rPr>
+        <w:t>。</w:t>
+      </w:r>
+      <w:r>
+        <w:rPr>
+          <w:rFonts w:hint="eastAsia"/>
+        </w:rPr>
+        <w:t>iSCSI</w:t>
+      </w:r>
+      <w:r>
+        <w:rPr>
+          <w:rFonts w:hint="eastAsia"/>
+        </w:rPr>
+        <w:t>继承了两大最传统技术：</w:t>
+      </w:r>
+      <w:r>
+        <w:rPr>
+          <w:rFonts w:hint="eastAsia"/>
+        </w:rPr>
+        <w:t>SCSI</w:t>
+      </w:r>
+      <w:r>
+        <w:rPr>
+          <w:rFonts w:hint="eastAsia"/>
+        </w:rPr>
+        <w:t>和</w:t>
+      </w:r>
+      <w:r>
+        <w:rPr>
+          <w:rFonts w:hint="eastAsia"/>
+        </w:rPr>
+        <w:t>TCP/IP</w:t>
+      </w:r>
+      <w:r>
+        <w:rPr>
+          <w:rFonts w:hint="eastAsia"/>
+        </w:rPr>
+        <w:t>协议。这为</w:t>
+      </w:r>
+      <w:r>
+        <w:rPr>
+          <w:rFonts w:hint="eastAsia"/>
+        </w:rPr>
+        <w:t>iSCSI</w:t>
+      </w:r>
+      <w:r>
+        <w:rPr>
+          <w:rFonts w:hint="eastAsia"/>
+        </w:rPr>
+        <w:t>的发展奠定了坚实的基础。</w:t>
+      </w:r>
+      <w:r>
+        <w:rPr>
+          <w:rFonts w:hint="eastAsia"/>
+        </w:rPr>
+        <w:t> </w:t>
+      </w:r>
+    </w:p>
+    <w:p/>
+    <w:p>
+      <w:r>
+        <w:tab/>
+      </w:r>
+      <w:r>
+        <w:rPr>
+          <w:rFonts w:hint="eastAsia"/>
+          <w:color w:val="FF0000"/>
+        </w:rPr>
+        <w:t>将</w:t>
+      </w:r>
+      <w:r>
+        <w:rPr>
+          <w:rFonts w:hint="eastAsia"/>
+          <w:color w:val="FF0000"/>
+        </w:rPr>
+        <w:t>iSCSI</w:t>
+      </w:r>
+      <w:r>
+        <w:rPr>
+          <w:rFonts w:hint="eastAsia"/>
+          <w:color w:val="FF0000"/>
+        </w:rPr>
+        <w:t>为代表的以</w:t>
+      </w:r>
+      <w:r>
+        <w:rPr>
+          <w:rFonts w:hint="eastAsia"/>
+          <w:color w:val="FF0000"/>
+        </w:rPr>
+        <w:t>TCP/IP</w:t>
+      </w:r>
+      <w:r>
+        <w:rPr>
+          <w:rFonts w:hint="eastAsia"/>
+          <w:color w:val="FF0000"/>
+        </w:rPr>
+        <w:t>作为传输方式的网络存储系统称为</w:t>
+      </w:r>
+      <w:r>
+        <w:rPr>
+          <w:rFonts w:hint="eastAsia"/>
+          <w:color w:val="FF0000"/>
+        </w:rPr>
+        <w:t>IP-SAN</w:t>
+      </w:r>
+      <w:r>
+        <w:rPr>
+          <w:rFonts w:hint="eastAsia"/>
+        </w:rPr>
+        <w:t>，即基于</w:t>
+      </w:r>
+      <w:r>
+        <w:rPr>
+          <w:rFonts w:hint="eastAsia"/>
+        </w:rPr>
+        <w:t>IP</w:t>
+      </w:r>
+      <w:r>
+        <w:rPr>
+          <w:rFonts w:hint="eastAsia"/>
+        </w:rPr>
+        <w:t>的存储区域网络。</w:t>
+      </w:r>
+      <w:r>
+        <w:rPr>
+          <w:rFonts w:hint="eastAsia"/>
+        </w:rPr>
+        <w:t>这种方式是将服务器和存储设备通过专用的网络连接起来，服务器通过“</w:t>
+      </w:r>
+      <w:r>
+        <w:rPr>
+          <w:rFonts w:hint="eastAsia"/>
+        </w:rPr>
+        <w:t>BlockI/O</w:t>
+      </w:r>
+      <w:r>
+        <w:rPr>
+          <w:rFonts w:hint="eastAsia"/>
+        </w:rPr>
+        <w:t>”发送数据存取请求到存储设备。</w:t>
+      </w:r>
+    </w:p>
+    <w:p>
+      <w:pPr>
+        <w:ind w:firstLine="420"/>
+      </w:pPr>
+      <w:r>
+        <w:rPr>
+          <w:rFonts w:hint="eastAsia"/>
+        </w:rPr>
+        <w:t>最常用的是</w:t>
+      </w:r>
+      <w:r>
+        <w:rPr>
+          <w:rFonts w:hint="eastAsia"/>
+        </w:rPr>
+        <w:t>iSCSI</w:t>
+      </w:r>
+      <w:r>
+        <w:rPr>
+          <w:rFonts w:hint="eastAsia"/>
+        </w:rPr>
+        <w:t>技术，就是把</w:t>
+      </w:r>
+      <w:r>
+        <w:rPr>
+          <w:rFonts w:hint="eastAsia"/>
+        </w:rPr>
+        <w:t>SCSI</w:t>
+      </w:r>
+      <w:r>
+        <w:rPr>
+          <w:rFonts w:hint="eastAsia"/>
+        </w:rPr>
+        <w:t>命令包在</w:t>
+      </w:r>
+      <w:r>
+        <w:rPr>
+          <w:rFonts w:hint="eastAsia"/>
+        </w:rPr>
+        <w:t xml:space="preserve">TCP/IP </w:t>
+      </w:r>
+      <w:r>
+        <w:rPr>
+          <w:rFonts w:hint="eastAsia"/>
+        </w:rPr>
+        <w:t>包中传输，即为</w:t>
+      </w:r>
+      <w:r>
+        <w:rPr>
+          <w:rFonts w:hint="eastAsia"/>
+        </w:rPr>
+        <w:t>SCSI over TCP/IP</w:t>
+      </w:r>
+      <w:r>
+        <w:rPr>
+          <w:rFonts w:hint="eastAsia"/>
+        </w:rPr>
+        <w:t>。</w:t>
+      </w:r>
+    </w:p>
+    <w:p>
+      <w:pPr>
+        <w:ind w:firstLine="420"/>
+      </w:pPr>
+    </w:p>
+    <w:p>
+      <w:pPr>
+        <w:pStyle w:val="3"/>
+      </w:pPr>
+      <w:r>
+        <w:rPr>
+          <w:rFonts w:hint="eastAsia"/>
+        </w:rPr>
+        <w:t>特点</w:t>
+      </w:r>
+    </w:p>
+    <w:p>
+      <w:pPr>
+        <w:ind w:firstLine="420"/>
+      </w:pPr>
+      <w:r>
+        <w:rPr>
+          <w:rFonts w:hint="eastAsia"/>
+        </w:rPr>
+        <w:t>优点</w:t>
+      </w:r>
+      <w:r>
+        <w:rPr>
+          <w:rFonts w:hint="eastAsia"/>
+        </w:rPr>
+        <w:t>：</w:t>
+      </w:r>
+    </w:p>
+    <w:p>
+      <w:pPr>
+        <w:ind w:firstLine="420"/>
+      </w:pPr>
+      <w:r>
+        <w:rPr>
+          <w:rFonts w:hint="eastAsia"/>
+        </w:rPr>
+        <w:t>利用无所不在的以太网络，一定程度上</w:t>
+      </w:r>
+      <w:r>
+        <w:rPr>
+          <w:rFonts w:hint="eastAsia"/>
+          <w:color w:val="FF0000"/>
+        </w:rPr>
+        <w:t>保护了现有投资</w:t>
+      </w:r>
+      <w:r>
+        <w:rPr>
+          <w:rFonts w:hint="eastAsia"/>
+        </w:rPr>
+        <w:t>。</w:t>
+      </w:r>
+    </w:p>
+    <w:p>
+      <w:pPr>
+        <w:ind w:firstLine="420"/>
+      </w:pPr>
+      <w:r>
+        <w:rPr>
+          <w:rFonts w:hint="eastAsia"/>
+          <w:color w:val="FF0000"/>
+        </w:rPr>
+        <w:t>IP</w:t>
+      </w:r>
+      <w:r>
+        <w:rPr>
+          <w:rFonts w:hint="eastAsia"/>
+          <w:color w:val="FF0000"/>
+        </w:rPr>
+        <w:t>存储超越了地理距离的限制</w:t>
+      </w:r>
+      <w:r>
+        <w:rPr>
+          <w:rFonts w:hint="eastAsia"/>
+        </w:rPr>
+        <w:t>，适合于对关键数据的远程备份。</w:t>
+      </w:r>
+    </w:p>
+    <w:p>
+      <w:pPr>
+        <w:ind w:firstLine="420"/>
+      </w:pPr>
+      <w:r>
+        <w:rPr>
+          <w:rFonts w:hint="eastAsia"/>
+        </w:rPr>
+        <w:t>IP</w:t>
+      </w:r>
+      <w:r>
+        <w:rPr>
+          <w:rFonts w:hint="eastAsia"/>
+        </w:rPr>
+        <w:t>网络技术成熟</w:t>
+      </w:r>
+      <w:r>
+        <w:rPr>
+          <w:rFonts w:hint="eastAsia"/>
+        </w:rPr>
+        <w:t>,</w:t>
+      </w:r>
+      <w:r>
+        <w:rPr>
+          <w:rFonts w:hint="eastAsia"/>
+        </w:rPr>
+        <w:t>不存在互操作性问题</w:t>
+      </w:r>
+      <w:r>
+        <w:rPr>
+          <w:rFonts w:hint="eastAsia"/>
+        </w:rPr>
+        <w:t>IP</w:t>
+      </w:r>
+      <w:r>
+        <w:rPr>
+          <w:rFonts w:hint="eastAsia"/>
+        </w:rPr>
+        <w:t>存储减少了配置、维护、管理的复杂度。</w:t>
+      </w:r>
+      <w:r>
+        <w:rPr>
+          <w:rFonts w:hint="eastAsia"/>
+        </w:rPr>
+        <w:t>IP</w:t>
+      </w:r>
+      <w:r>
+        <w:rPr>
+          <w:rFonts w:hint="eastAsia"/>
+        </w:rPr>
+        <w:t>网络已经被</w:t>
+      </w:r>
+      <w:r>
+        <w:rPr>
+          <w:rFonts w:hint="eastAsia"/>
+        </w:rPr>
+        <w:t>IT</w:t>
+      </w:r>
+      <w:r>
+        <w:rPr>
+          <w:rFonts w:hint="eastAsia"/>
+        </w:rPr>
+        <w:t>业界广泛认可－网络管理软件和服务产品可供使用千兆网的广泛使用大大提高了</w:t>
+      </w:r>
+      <w:r>
+        <w:rPr>
+          <w:rFonts w:hint="eastAsia"/>
+        </w:rPr>
+        <w:t>IP</w:t>
+      </w:r>
+      <w:r>
+        <w:rPr>
+          <w:rFonts w:hint="eastAsia"/>
+        </w:rPr>
+        <w:t>网络的性能万兆网络技术的发展，使</w:t>
+      </w:r>
+      <w:r>
+        <w:rPr>
+          <w:rFonts w:hint="eastAsia"/>
+        </w:rPr>
+        <w:t>IP</w:t>
+      </w:r>
+      <w:r>
+        <w:rPr>
+          <w:rFonts w:hint="eastAsia"/>
+        </w:rPr>
+        <w:t>存储在性能上可以超越</w:t>
+      </w:r>
+      <w:r>
+        <w:rPr>
+          <w:rFonts w:hint="eastAsia"/>
+        </w:rPr>
+        <w:t>FC</w:t>
+      </w:r>
+      <w:r>
+        <w:rPr>
+          <w:rFonts w:hint="eastAsia"/>
+        </w:rPr>
+        <w:t>存储</w:t>
+      </w:r>
+      <w:r>
+        <w:rPr>
+          <w:rFonts w:hint="eastAsia"/>
+        </w:rPr>
+        <w:t>。</w:t>
+      </w:r>
+    </w:p>
+    <w:p>
+      <w:pPr>
+        <w:pStyle w:val="2"/>
+      </w:pPr>
+      <w:r>
+        <w:rPr>
+          <w:rFonts w:hint="eastAsia"/>
+        </w:rPr>
+        <w:t>FC-SAN</w:t>
+      </w:r>
+    </w:p>
+    <w:p>
+      <w:pPr>
+        <w:pStyle w:val="3"/>
+      </w:pPr>
+      <w:r>
+        <w:rPr>
+          <w:rFonts w:hint="eastAsia"/>
+        </w:rPr>
+        <w:t>概述</w:t>
+      </w:r>
+    </w:p>
+    <w:p>
+      <w:pPr>
+        <w:ind w:firstLine="420"/>
+      </w:pPr>
+      <w:r>
+        <w:rPr>
+          <w:rFonts w:hint="eastAsia"/>
+        </w:rPr>
+        <w:t>早期的</w:t>
+      </w:r>
+      <w:r>
+        <w:rPr>
+          <w:rFonts w:hint="eastAsia"/>
+        </w:rPr>
+        <w:t>SAN</w:t>
+      </w:r>
+      <w:r>
+        <w:rPr>
+          <w:rFonts w:hint="eastAsia"/>
+        </w:rPr>
+        <w:t>采用的是光纤通道（</w:t>
+      </w:r>
+      <w:r>
+        <w:rPr>
+          <w:rFonts w:hint="eastAsia"/>
+        </w:rPr>
+        <w:t>FC</w:t>
+      </w:r>
+      <w:r>
+        <w:rPr>
+          <w:rFonts w:hint="eastAsia"/>
+        </w:rPr>
+        <w:t>，</w:t>
+      </w:r>
+      <w:r>
+        <w:rPr>
+          <w:rFonts w:hint="eastAsia"/>
+        </w:rPr>
+        <w:t>Fibre Channel</w:t>
+      </w:r>
+      <w:r>
+        <w:rPr>
+          <w:rFonts w:hint="eastAsia"/>
+        </w:rPr>
+        <w:t>）技术，所以，以前的</w:t>
+      </w:r>
+      <w:r>
+        <w:rPr>
+          <w:rFonts w:hint="eastAsia"/>
+        </w:rPr>
+        <w:t>SAN</w:t>
+      </w:r>
+      <w:r>
+        <w:rPr>
+          <w:rFonts w:hint="eastAsia"/>
+        </w:rPr>
+        <w:t>多指采用光纤通道的存储局域网络，业内称为</w:t>
+      </w:r>
+      <w:r>
+        <w:rPr>
+          <w:rFonts w:hint="eastAsia"/>
+        </w:rPr>
+        <w:t>FCSAN</w:t>
+      </w:r>
+      <w:r>
+        <w:rPr>
+          <w:rFonts w:hint="eastAsia"/>
+        </w:rPr>
+        <w:t>。</w:t>
+      </w:r>
+    </w:p>
+    <w:p>
+      <w:pPr>
+        <w:pStyle w:val="3"/>
+      </w:pPr>
+      <w:r>
+        <w:rPr>
+          <w:rFonts w:hint="eastAsia"/>
+        </w:rPr>
+        <w:t>特点</w:t>
+      </w:r>
+    </w:p>
+    <w:p>
+      <w:pPr>
+        <w:ind w:firstLine="420"/>
+        <w:rPr>
+          <w:b/>
+        </w:rPr>
+      </w:pPr>
+      <w:r>
+        <w:rPr>
+          <w:rFonts w:hint="eastAsia"/>
+          <w:b/>
+        </w:rPr>
+        <w:t>优点：</w:t>
+      </w:r>
+    </w:p>
+    <w:p>
+      <w:pPr>
+        <w:ind w:firstLine="420"/>
+      </w:pPr>
+      <w:r>
+        <w:rPr>
+          <w:rFonts w:hint="eastAsia"/>
+        </w:rPr>
+        <w:t>传输带宽高，目前有</w:t>
+      </w:r>
+      <w:r>
+        <w:rPr>
+          <w:rFonts w:hint="eastAsia"/>
+        </w:rPr>
+        <w:t>1,2,4</w:t>
+      </w:r>
+      <w:r>
+        <w:rPr>
+          <w:rFonts w:hint="eastAsia"/>
+        </w:rPr>
+        <w:t>和</w:t>
+      </w:r>
+      <w:r>
+        <w:rPr>
+          <w:rFonts w:hint="eastAsia"/>
+        </w:rPr>
+        <w:t>8Gb/s</w:t>
+      </w:r>
+      <w:r>
+        <w:rPr>
+          <w:rFonts w:hint="eastAsia"/>
+        </w:rPr>
+        <w:t>四种标准，</w:t>
+      </w:r>
+      <w:r>
+        <w:rPr>
+          <w:rFonts w:hint="eastAsia"/>
+          <w:color w:val="FF0000"/>
+        </w:rPr>
+        <w:t>主流的是</w:t>
+      </w:r>
+      <w:r>
+        <w:rPr>
+          <w:rFonts w:hint="eastAsia"/>
+          <w:color w:val="FF0000"/>
+        </w:rPr>
+        <w:t>4</w:t>
+      </w:r>
+      <w:r>
+        <w:rPr>
+          <w:rFonts w:hint="eastAsia"/>
+          <w:color w:val="FF0000"/>
+        </w:rPr>
+        <w:t>和</w:t>
+      </w:r>
+      <w:r>
+        <w:rPr>
+          <w:rFonts w:hint="eastAsia"/>
+          <w:color w:val="FF0000"/>
+        </w:rPr>
+        <w:t>8Gb/s</w:t>
+      </w:r>
+      <w:r>
+        <w:rPr>
+          <w:rFonts w:hint="eastAsia"/>
+        </w:rPr>
+        <w:t>；</w:t>
+      </w:r>
+    </w:p>
+    <w:p>
+      <w:pPr>
+        <w:ind w:firstLine="420"/>
+      </w:pPr>
+      <w:r>
+        <w:rPr>
+          <w:rFonts w:hint="eastAsia"/>
+          <w:color w:val="FF0000"/>
+        </w:rPr>
+        <w:t>性能稳定可靠，技术成熟</w:t>
+      </w:r>
+      <w:r>
+        <w:rPr>
+          <w:rFonts w:hint="eastAsia"/>
+        </w:rPr>
+        <w:t>，是关键应用领域和大规模存储网络的不二选择。</w:t>
+      </w:r>
+    </w:p>
+    <w:p>
+      <w:pPr>
+        <w:ind w:firstLine="420"/>
+      </w:pPr>
+      <w:r>
+        <w:rPr>
+          <w:rFonts w:hint="eastAsia"/>
+          <w:b/>
+        </w:rPr>
+        <w:t>缺点：</w:t>
+      </w:r>
+    </w:p>
+    <w:p>
+      <w:pPr>
+        <w:ind w:firstLine="420"/>
+      </w:pPr>
+      <w:r>
+        <w:rPr>
+          <w:rFonts w:hint="eastAsia"/>
+          <w:color w:val="FF0000"/>
+        </w:rPr>
+        <w:t>成本极其高昂</w:t>
+      </w:r>
+      <w:r>
+        <w:rPr>
+          <w:rFonts w:hint="eastAsia"/>
+        </w:rPr>
+        <w:t>，需要光纤交换机和大量的光纤布线；</w:t>
+      </w:r>
+    </w:p>
+    <w:p>
+      <w:pPr>
+        <w:ind w:firstLine="420"/>
+      </w:pPr>
+      <w:r>
+        <w:rPr>
+          <w:rFonts w:hint="eastAsia"/>
+          <w:color w:val="FF0000"/>
+        </w:rPr>
+        <w:t>维护及配置复杂</w:t>
+      </w:r>
+      <w:r>
+        <w:rPr>
+          <w:rFonts w:hint="eastAsia"/>
+        </w:rPr>
+        <w:t>，需要培训完全不同于</w:t>
+      </w:r>
+      <w:r>
+        <w:rPr>
+          <w:rFonts w:hint="eastAsia"/>
+        </w:rPr>
+        <w:t>LAN</w:t>
+      </w:r>
+      <w:r>
+        <w:rPr>
+          <w:rFonts w:hint="eastAsia"/>
+        </w:rPr>
+        <w:t>管理员的专业</w:t>
+      </w:r>
+      <w:r>
+        <w:rPr>
+          <w:rFonts w:hint="eastAsia"/>
+        </w:rPr>
+        <w:t>FC</w:t>
+      </w:r>
+      <w:r>
+        <w:rPr>
+          <w:rFonts w:hint="eastAsia"/>
+        </w:rPr>
+        <w:t>网络管理员。</w:t>
+      </w:r>
+    </w:p>
+    <w:p>
+      <w:pPr>
+        <w:pStyle w:val="1"/>
+      </w:pPr>
+      <w:r>
+        <w:rPr>
+          <w:rFonts w:hint="eastAsia"/>
+        </w:rPr>
+        <w:t>总结</w:t>
+      </w:r>
+    </w:p>
+    <w:p>
+      <w:pPr>
+        <w:ind w:firstLine="420"/>
+      </w:pPr>
+      <w:r>
+        <w:rPr>
+          <w:rFonts w:hint="eastAsia"/>
+        </w:rPr>
+        <w:t>性能上：</w:t>
+      </w:r>
+      <w:r>
+        <w:rPr>
+          <w:rFonts w:hint="eastAsia"/>
+        </w:rPr>
+        <w:t>FC</w:t>
+      </w:r>
+      <w:r>
+        <w:rPr>
+          <w:rFonts w:hint="eastAsia"/>
+        </w:rPr>
+        <w:t>性能最好，单端口可以达到</w:t>
+      </w:r>
+      <w:r>
+        <w:rPr>
+          <w:rFonts w:hint="eastAsia"/>
+        </w:rPr>
+        <w:t>2Gbps</w:t>
+      </w:r>
+      <w:r>
+        <w:rPr>
+          <w:rFonts w:hint="eastAsia"/>
+        </w:rPr>
+        <w:t>的带宽；</w:t>
+      </w:r>
+      <w:r>
+        <w:rPr>
+          <w:rFonts w:hint="eastAsia"/>
+        </w:rPr>
+        <w:t>NAS</w:t>
+      </w:r>
+      <w:r>
+        <w:rPr>
+          <w:rFonts w:hint="eastAsia"/>
+        </w:rPr>
+        <w:t>性能最差，即使采用千兆</w:t>
+      </w:r>
+      <w:r>
+        <w:rPr>
+          <w:rFonts w:hint="eastAsia"/>
+        </w:rPr>
+        <w:lastRenderedPageBreak/>
+        <w:t>网络，通常只能</w:t>
+      </w:r>
+      <w:r>
+        <w:rPr>
+          <w:rFonts w:hint="eastAsia"/>
+        </w:rPr>
+        <w:t>30</w:t>
+      </w:r>
+      <w:r>
+        <w:rPr>
+          <w:rFonts w:hint="eastAsia"/>
+        </w:rPr>
+        <w:t>－</w:t>
+      </w:r>
+      <w:r>
+        <w:rPr>
+          <w:rFonts w:hint="eastAsia"/>
+        </w:rPr>
+        <w:t>40MBps</w:t>
+      </w:r>
+      <w:r>
+        <w:rPr>
+          <w:rFonts w:hint="eastAsia"/>
+        </w:rPr>
+        <w:t>；单千兆</w:t>
+      </w:r>
+      <w:r>
+        <w:rPr>
+          <w:rFonts w:hint="eastAsia"/>
+        </w:rPr>
+        <w:t>iSCSI</w:t>
+      </w:r>
+      <w:r>
+        <w:rPr>
+          <w:rFonts w:hint="eastAsia"/>
+        </w:rPr>
+        <w:t>可以达到</w:t>
+      </w:r>
+      <w:r>
+        <w:rPr>
+          <w:rFonts w:hint="eastAsia"/>
+        </w:rPr>
+        <w:t>60</w:t>
+      </w:r>
+      <w:r>
+        <w:rPr>
+          <w:rFonts w:hint="eastAsia"/>
+        </w:rPr>
+        <w:t>－</w:t>
+      </w:r>
+      <w:r>
+        <w:rPr>
+          <w:rFonts w:hint="eastAsia"/>
+        </w:rPr>
+        <w:t>70MBps</w:t>
+      </w:r>
+      <w:r>
+        <w:rPr>
+          <w:rFonts w:hint="eastAsia"/>
+        </w:rPr>
+        <w:t>；万兆网络下，单万兆口的速度可以超过</w:t>
+      </w:r>
+      <w:r>
+        <w:rPr>
+          <w:rFonts w:hint="eastAsia"/>
+        </w:rPr>
+        <w:t>500MBps</w:t>
+      </w:r>
+      <w:r>
+        <w:rPr>
+          <w:rFonts w:hint="eastAsia"/>
+        </w:rPr>
+        <w:t>。</w:t>
+      </w:r>
+    </w:p>
+    <w:p>
+      <w:pPr>
+        <w:ind w:firstLine="420"/>
+      </w:pPr>
+      <w:r>
+        <w:rPr>
+          <w:rFonts w:hint="eastAsia"/>
+        </w:rPr>
+        <w:t>扩展性上：</w:t>
+      </w:r>
+      <w:r>
+        <w:rPr>
+          <w:rFonts w:hint="eastAsia"/>
+        </w:rPr>
+        <w:t>FC</w:t>
+      </w:r>
+      <w:r>
+        <w:rPr>
+          <w:rFonts w:hint="eastAsia"/>
+        </w:rPr>
+        <w:t>和</w:t>
+      </w:r>
+      <w:r>
+        <w:rPr>
+          <w:rFonts w:hint="eastAsia"/>
+        </w:rPr>
+        <w:t>iSCSI</w:t>
+      </w:r>
+      <w:r>
+        <w:rPr>
+          <w:rFonts w:hint="eastAsia"/>
+        </w:rPr>
+        <w:t>采用</w:t>
+      </w:r>
+      <w:r>
+        <w:rPr>
+          <w:rFonts w:hint="eastAsia"/>
+        </w:rPr>
+        <w:t>SAN</w:t>
+      </w:r>
+      <w:r>
+        <w:rPr>
+          <w:rFonts w:hint="eastAsia"/>
+        </w:rPr>
+        <w:t>的架构，扩展性最好，在存储网络中，易于增加用户或增加存储模块。</w:t>
+      </w:r>
+    </w:p>
+    <w:p>
+      <w:pPr>
+        <w:ind w:firstLine="420"/>
+      </w:pPr>
+      <w:r>
+        <w:rPr>
+          <w:rFonts w:hint="eastAsia"/>
+        </w:rPr>
+        <w:t>应用成本上：</w:t>
+      </w:r>
+      <w:r>
+        <w:rPr>
+          <w:rFonts w:hint="eastAsia"/>
+        </w:rPr>
+        <w:t>FC</w:t>
+      </w:r>
+      <w:r>
+        <w:rPr>
+          <w:rFonts w:hint="eastAsia"/>
+        </w:rPr>
+        <w:t>的应用成本最高，需要配套的昂贵的光纤交换机（</w:t>
+      </w:r>
+      <w:r>
+        <w:rPr>
+          <w:rFonts w:hint="eastAsia"/>
+        </w:rPr>
+        <w:t>8</w:t>
+      </w:r>
+      <w:r>
+        <w:rPr>
+          <w:rFonts w:hint="eastAsia"/>
+        </w:rPr>
+        <w:t>端口光纤交换机大约</w:t>
+      </w:r>
+      <w:r>
+        <w:rPr>
+          <w:rFonts w:hint="eastAsia"/>
+        </w:rPr>
+        <w:t>3</w:t>
+      </w:r>
+      <w:r>
+        <w:rPr>
+          <w:rFonts w:hint="eastAsia"/>
+        </w:rPr>
+        <w:t>－</w:t>
+      </w:r>
+      <w:r>
+        <w:rPr>
+          <w:rFonts w:hint="eastAsia"/>
+        </w:rPr>
+        <w:t>4</w:t>
+      </w:r>
+      <w:r>
+        <w:rPr>
+          <w:rFonts w:hint="eastAsia"/>
+        </w:rPr>
+        <w:t>万元）；每个服务器需要配光纤通道卡（光纤通道卡</w:t>
+      </w:r>
+      <w:r>
+        <w:rPr>
+          <w:rFonts w:hint="eastAsia"/>
+        </w:rPr>
+        <w:t>5000</w:t>
+      </w:r>
+      <w:r>
+        <w:rPr>
+          <w:rFonts w:hint="eastAsia"/>
+        </w:rPr>
+        <w:t>－</w:t>
+      </w:r>
+      <w:r>
+        <w:rPr>
+          <w:rFonts w:hint="eastAsia"/>
+        </w:rPr>
+        <w:t>1</w:t>
+      </w:r>
+      <w:r>
+        <w:rPr>
+          <w:rFonts w:hint="eastAsia"/>
+        </w:rPr>
+        <w:t>万元）；以及采用光纤介质；相比之下，</w:t>
+      </w:r>
+      <w:r>
+        <w:rPr>
+          <w:rFonts w:hint="eastAsia"/>
+        </w:rPr>
+        <w:t>iSCSI</w:t>
+      </w:r>
+      <w:r>
+        <w:rPr>
+          <w:rFonts w:hint="eastAsia"/>
+        </w:rPr>
+        <w:t>只需要普通的以太网交换机（</w:t>
+      </w:r>
+      <w:r>
+        <w:rPr>
+          <w:rFonts w:hint="eastAsia"/>
+        </w:rPr>
+        <w:t>8</w:t>
+      </w:r>
+      <w:r>
+        <w:rPr>
+          <w:rFonts w:hint="eastAsia"/>
+        </w:rPr>
+        <w:t>端口千兆交换机</w:t>
+      </w:r>
+      <w:r>
+        <w:rPr>
+          <w:rFonts w:hint="eastAsia"/>
+        </w:rPr>
+        <w:t>1000</w:t>
+      </w:r>
+      <w:r>
+        <w:rPr>
+          <w:rFonts w:hint="eastAsia"/>
+        </w:rPr>
+        <w:t>元）；服务器本身带有千兆网口，即使增加一个网卡也就是</w:t>
+      </w:r>
+      <w:r>
+        <w:rPr>
+          <w:rFonts w:hint="eastAsia"/>
+        </w:rPr>
+        <w:t>500</w:t>
+      </w:r>
+      <w:r>
+        <w:rPr>
+          <w:rFonts w:hint="eastAsia"/>
+        </w:rPr>
+        <w:t>元，采用普通的超五类线就可以，价格可以忽略不计；市场定位：</w:t>
+      </w:r>
+      <w:r>
+        <w:rPr>
+          <w:rFonts w:hint="eastAsia"/>
+        </w:rPr>
+        <w:t>FC</w:t>
+      </w:r>
+      <w:r>
+        <w:rPr>
+          <w:rFonts w:hint="eastAsia"/>
+        </w:rPr>
+        <w:t>占据高端，</w:t>
+      </w:r>
+      <w:r>
+        <w:rPr>
+          <w:rFonts w:hint="eastAsia"/>
+        </w:rPr>
+        <w:t>iSCSI</w:t>
+      </w:r>
+      <w:r>
+        <w:rPr>
+          <w:rFonts w:hint="eastAsia"/>
+        </w:rPr>
+        <w:t>处于中高端，</w:t>
+      </w:r>
+      <w:r>
+        <w:rPr>
+          <w:rFonts w:hint="eastAsia"/>
+        </w:rPr>
+        <w:t>NAS</w:t>
+      </w:r>
+      <w:r>
+        <w:rPr>
+          <w:rFonts w:hint="eastAsia"/>
+        </w:rPr>
+        <w:t>和</w:t>
+      </w:r>
+      <w:r>
+        <w:rPr>
+          <w:rFonts w:hint="eastAsia"/>
+        </w:rPr>
+        <w:t>DAS</w:t>
+      </w:r>
+      <w:r>
+        <w:rPr>
+          <w:rFonts w:hint="eastAsia"/>
+        </w:rPr>
+        <w:t>处于低端。</w:t>
+      </w:r>
+    </w:p>
+    <w:p>
+      <w:pPr>
+        <w:pStyle w:val="1"/>
+      </w:pPr>
+      <w:r>
+        <w:rPr>
+          <w:rFonts w:hint="eastAsia"/>
+        </w:rPr>
+        <w:t>块存储</w:t>
+      </w:r>
+    </w:p>
+    <w:p>
+      <w:pPr>
+        <w:pStyle w:val="2"/>
+      </w:pPr>
+      <w:r>
+        <w:rPr>
+          <w:rFonts w:hint="eastAsia"/>
+        </w:rPr>
+        <w:t>简介</w:t>
+      </w:r>
+    </w:p>
+    <w:p>
+      <w:r>
+        <w:tab/>
+      </w:r>
+      <w:r>
+        <w:rPr>
+          <w:rFonts w:hint="eastAsia"/>
+        </w:rPr>
+        <w:t>块存储主要是将裸磁盘空间整个映射给主机使用的，就是说例如磁阵里面有</w:t>
+      </w:r>
+      <w:r>
+        <w:rPr>
+          <w:rFonts w:hint="eastAsia"/>
+        </w:rPr>
+        <w:t>5</w:t>
+      </w:r>
+      <w:r>
+        <w:rPr>
+          <w:rFonts w:hint="eastAsia"/>
+        </w:rPr>
+        <w:t>块硬盘</w:t>
+      </w:r>
+      <w:r>
+        <w:rPr>
+          <w:rFonts w:hint="eastAsia"/>
+        </w:rPr>
+        <w:t>（假设每个</w:t>
+      </w:r>
+      <w:r>
+        <w:rPr>
+          <w:rFonts w:hint="eastAsia"/>
+        </w:rPr>
+        <w:t>1GB</w:t>
       </w:r>
       <w:r>
         <w:rPr>
@@ -1062,215 +2857,357 @@
         </w:rPr>
         <w:t>）</w:t>
       </w:r>
-    </w:p>
-    <w:p/>
-    <w:p>
-      <w:pPr>
-        <w:ind w:firstLine="420"/>
-      </w:pPr>
-      <w:r>
-        <w:rPr>
-          <w:rFonts w:hint="eastAsia"/>
-        </w:rPr>
-        <w:t>NAS</w:t>
-      </w:r>
-      <w:r>
-        <w:rPr>
-          <w:rFonts w:hint="eastAsia"/>
-        </w:rPr>
-        <w:t>不一定是盘阵，一台普通的主机也可以做成</w:t>
-      </w:r>
-      <w:r>
-        <w:rPr>
-          <w:rFonts w:hint="eastAsia"/>
-        </w:rPr>
-        <w:t>NAS</w:t>
-      </w:r>
-      <w:r>
-        <w:rPr>
-          <w:rFonts w:hint="eastAsia"/>
-        </w:rPr>
-        <w:t>，只要是有磁盘和文件系统即可。</w:t>
-      </w:r>
-      <w:r>
-        <w:rPr>
-          <w:rFonts w:hint="eastAsia"/>
-        </w:rPr>
-        <w:t>SAN</w:t>
-      </w:r>
-      <w:r>
-        <w:rPr>
-          <w:rFonts w:hint="eastAsia"/>
-        </w:rPr>
-        <w:t>是一个网络上的磁盘，</w:t>
-      </w:r>
-      <w:r>
-        <w:rPr>
-          <w:rFonts w:hint="eastAsia"/>
-        </w:rPr>
-        <w:t>NAS</w:t>
-      </w:r>
-      <w:r>
-        <w:rPr>
-          <w:rFonts w:hint="eastAsia"/>
-        </w:rPr>
-        <w:t>是一个网络上的文件系统。</w:t>
-      </w:r>
-    </w:p>
-    <w:p/>
-    <w:p>
-      <w:pPr>
-        <w:ind w:firstLine="420"/>
-      </w:pPr>
-      <w:r>
-        <w:rPr>
-          <w:rFonts w:hint="eastAsia"/>
-        </w:rPr>
-        <w:t>NAS</w:t>
-      </w:r>
-      <w:r>
-        <w:rPr>
-          <w:rFonts w:hint="eastAsia"/>
-        </w:rPr>
-        <w:t>架构的路径在虚拟目录层和文件系统层通信的时候，用以太网和</w:t>
-      </w:r>
-      <w:r>
-        <w:rPr>
-          <w:rFonts w:hint="eastAsia"/>
-        </w:rPr>
-        <w:t>TCP/IP</w:t>
-      </w:r>
-      <w:r>
-        <w:rPr>
-          <w:rFonts w:hint="eastAsia"/>
-        </w:rPr>
-        <w:t>协议代替了内存，这样做不但增加了大量的</w:t>
-      </w:r>
-      <w:r>
-        <w:rPr>
-          <w:rFonts w:hint="eastAsia"/>
+      <w:r>
+        <w:rPr>
+          <w:rFonts w:hint="eastAsia"/>
+        </w:rPr>
+        <w:t>，可以通过划分逻辑卷、做</w:t>
+      </w:r>
+      <w:r>
+        <w:rPr>
+          <w:rFonts w:hint="eastAsia"/>
+        </w:rPr>
+        <w:t>RAID</w:t>
+      </w:r>
+      <w:r>
+        <w:rPr>
+          <w:rFonts w:hint="eastAsia"/>
+        </w:rPr>
+        <w:t>、或者</w:t>
+      </w:r>
+      <w:r>
+        <w:rPr>
+          <w:rFonts w:hint="eastAsia"/>
+        </w:rPr>
+        <w:t>LVM</w:t>
+      </w:r>
+      <w:r>
+        <w:rPr>
+          <w:rFonts w:hint="eastAsia"/>
+        </w:rPr>
+        <w:t>等种种方式逻辑划分出</w:t>
+      </w:r>
+      <w:r>
+        <w:rPr>
+          <w:rFonts w:hint="eastAsia"/>
+        </w:rPr>
+        <w:t>N</w:t>
+      </w:r>
+      <w:r>
+        <w:rPr>
+          <w:rFonts w:hint="eastAsia"/>
+        </w:rPr>
+        <w:t>个逻辑的硬盘</w:t>
+      </w:r>
+      <w:r>
+        <w:rPr>
+          <w:rFonts w:hint="eastAsia"/>
+        </w:rPr>
+        <w:t>（假设划分完的逻辑盘也是</w:t>
+      </w:r>
+      <w:r>
+        <w:rPr>
+          <w:rFonts w:hint="eastAsia"/>
+        </w:rPr>
+        <w:t>5</w:t>
+      </w:r>
+      <w:r>
+        <w:rPr>
+          <w:rFonts w:hint="eastAsia"/>
+        </w:rPr>
+        <w:t>个，每个也是</w:t>
+      </w:r>
+      <w:r>
+        <w:rPr>
+          <w:rFonts w:hint="eastAsia"/>
+        </w:rPr>
+        <w:t>1G</w:t>
+      </w:r>
+      <w:r>
+        <w:rPr>
+          <w:rFonts w:hint="eastAsia"/>
+        </w:rPr>
+        <w:t>，但是这</w:t>
+      </w:r>
+      <w:r>
+        <w:rPr>
+          <w:rFonts w:hint="eastAsia"/>
+        </w:rPr>
+        <w:t>5</w:t>
+      </w:r>
+      <w:r>
+        <w:rPr>
+          <w:rFonts w:hint="eastAsia"/>
+        </w:rPr>
+        <w:t>个</w:t>
+      </w:r>
+      <w:r>
+        <w:rPr>
+          <w:rFonts w:hint="eastAsia"/>
+        </w:rPr>
+        <w:t>1G</w:t>
+      </w:r>
+      <w:r>
+        <w:rPr>
+          <w:rFonts w:hint="eastAsia"/>
+        </w:rPr>
+        <w:t>的逻辑盘已经与原来的</w:t>
+      </w:r>
+      <w:r>
+        <w:rPr>
+          <w:rFonts w:hint="eastAsia"/>
+        </w:rPr>
+        <w:t>5</w:t>
+      </w:r>
+      <w:r>
+        <w:rPr>
+          <w:rFonts w:hint="eastAsia"/>
+        </w:rPr>
+        <w:t>个物理硬盘意义完全不同了，例如第一个逻辑硬盘</w:t>
+      </w:r>
+      <w:r>
+        <w:rPr>
+          <w:rFonts w:hint="eastAsia"/>
+        </w:rPr>
+        <w:t>A</w:t>
+      </w:r>
+      <w:r>
+        <w:rPr>
+          <w:rFonts w:hint="eastAsia"/>
+        </w:rPr>
+        <w:t>里面，可能第一个</w:t>
+      </w:r>
+      <w:r>
+        <w:rPr>
+          <w:rFonts w:hint="eastAsia"/>
+        </w:rPr>
+        <w:t>2</w:t>
+      </w:r>
+      <w:r>
+        <w:t>00</w:t>
+      </w:r>
+      <w:r>
+        <w:rPr>
+          <w:rFonts w:hint="eastAsia"/>
+        </w:rPr>
+        <w:t>MB</w:t>
+      </w:r>
+      <w:r>
+        <w:rPr>
+          <w:rFonts w:hint="eastAsia"/>
+        </w:rPr>
+        <w:t>是来自物理硬盘</w:t>
+      </w:r>
+      <w:r>
+        <w:rPr>
+          <w:rFonts w:hint="eastAsia"/>
+        </w:rPr>
+        <w:t>1</w:t>
+      </w:r>
+      <w:r>
+        <w:rPr>
+          <w:rFonts w:hint="eastAsia"/>
+        </w:rPr>
+        <w:t>，第二个</w:t>
+      </w:r>
+      <w:r>
+        <w:rPr>
+          <w:rFonts w:hint="eastAsia"/>
+        </w:rPr>
+        <w:t>2</w:t>
+      </w:r>
+      <w:r>
+        <w:t>00</w:t>
+      </w:r>
+      <w:r>
+        <w:rPr>
+          <w:rFonts w:hint="eastAsia"/>
+        </w:rPr>
+        <w:t>MB</w:t>
+      </w:r>
+      <w:r>
+        <w:rPr>
+          <w:rFonts w:hint="eastAsia"/>
+        </w:rPr>
+        <w:t>是来自物理硬盘</w:t>
+      </w:r>
+      <w:r>
+        <w:rPr>
+          <w:rFonts w:hint="eastAsia"/>
+        </w:rPr>
+        <w:t>2</w:t>
+      </w:r>
+      <w:r>
+        <w:rPr>
+          <w:rFonts w:hint="eastAsia"/>
+        </w:rPr>
+        <w:t>，所以逻辑硬盘</w:t>
+      </w:r>
+      <w:r>
+        <w:rPr>
+          <w:rFonts w:hint="eastAsia"/>
+        </w:rPr>
+        <w:t>A</w:t>
+      </w:r>
+      <w:r>
+        <w:rPr>
+          <w:rFonts w:hint="eastAsia"/>
+        </w:rPr>
+        <w:t>是由多个物理硬盘逻辑虚构出来的硬盘</w:t>
+      </w:r>
+      <w:r>
+        <w:rPr>
+          <w:rFonts w:hint="eastAsia"/>
+        </w:rPr>
+        <w:t>）</w:t>
+      </w:r>
+      <w:r>
+        <w:rPr>
+          <w:rFonts w:hint="eastAsia"/>
+        </w:rPr>
+        <w:t>，接着块设备会采用映射的方式将这几个逻辑盘映射给主机，主机上面的操作系统会识别出硬盘，但是操作系统是区分不出到底是逻辑还是物理盘。在此种方式下，操作系统还需要对挂载的裸磁盘进行分区、格式化后才可以使用，与平常主机内置硬盘的方式没有差别。</w:t>
+      </w:r>
+    </w:p>
+    <w:p>
+      <w:r>
+        <w:tab/>
+      </w:r>
+      <w:r>
+        <w:rPr>
+          <w:rFonts w:hint="eastAsia"/>
+          <w:color w:val="FF0000"/>
+        </w:rPr>
+        <w:t>块存储不仅仅是直接使用物理设备，还有间接使用物理设备的也叫块设备</w:t>
+      </w:r>
+      <w:r>
+        <w:rPr>
+          <w:rFonts w:hint="eastAsia"/>
+        </w:rPr>
+        <w:t>，比如虚机创建虚拟磁盘。</w:t>
+      </w:r>
+      <w:r>
+        <w:rPr>
+          <w:rFonts w:hint="eastAsia"/>
+        </w:rPr>
+        <w:t>VMware</w:t>
+      </w:r>
+      <w:r>
+        <w:rPr>
+          <w:rFonts w:hint="eastAsia"/>
+        </w:rPr>
+        <w:t>、</w:t>
+      </w:r>
+      <w:r>
+        <w:rPr>
+          <w:rFonts w:hint="eastAsia"/>
+        </w:rPr>
+        <w:t>VirtualBox</w:t>
+      </w:r>
+      <w:r>
+        <w:rPr>
+          <w:rFonts w:hint="eastAsia"/>
+        </w:rPr>
+        <w:t>都可以创建虚拟磁盘，能够造出这个东西，且构造的东西能被当做磁盘去使用，就叫做块存储。虚机创建的磁盘格式包括</w:t>
+      </w:r>
+      <w:r>
+        <w:rPr>
+          <w:rFonts w:hint="eastAsia"/>
+        </w:rPr>
+        <w:t>raw</w:t>
+      </w:r>
+      <w:r>
+        <w:rPr>
+          <w:rFonts w:hint="eastAsia"/>
+        </w:rPr>
+        <w:t>、</w:t>
+      </w:r>
+      <w:r>
+        <w:rPr>
+          <w:rFonts w:hint="eastAsia"/>
+        </w:rPr>
+        <w:t>qcow</w:t>
+      </w:r>
+      <w:r>
+        <w:t>2</w:t>
+      </w:r>
+      <w:r>
+        <w:rPr>
+          <w:rFonts w:hint="eastAsia"/>
+        </w:rPr>
+        <w:t>等，这与主机使用的裸设备不一样，且有不同的应用场景。</w:t>
+      </w:r>
+    </w:p>
+    <w:p>
+      <w:r>
+        <w:tab/>
+      </w:r>
+      <w:r>
+        <w:rPr>
+          <w:rFonts w:hint="eastAsia"/>
+          <w:color w:val="FF0000"/>
+        </w:rPr>
+        <w:t>对于</w:t>
+      </w:r>
+      <w:r>
+        <w:rPr>
+          <w:rFonts w:hint="eastAsia"/>
+          <w:color w:val="FF0000"/>
+        </w:rPr>
+        <w:t>IO</w:t>
+      </w:r>
+      <w:r>
+        <w:rPr>
+          <w:rFonts w:hint="eastAsia"/>
+          <w:color w:val="FF0000"/>
+        </w:rPr>
+        <w:t>要求高的场景使用裸设备（直接操作硬件，即裸</w:t>
+      </w:r>
+      <w:r>
+        <w:rPr>
+          <w:rFonts w:hint="eastAsia"/>
+          <w:color w:val="FF0000"/>
+        </w:rPr>
+        <w:t>LUN</w:t>
+      </w:r>
+      <w:r>
+        <w:rPr>
+          <w:rFonts w:hint="eastAsia"/>
+          <w:color w:val="FF0000"/>
+        </w:rPr>
+        <w:t>），对于</w:t>
+      </w:r>
+      <w:r>
+        <w:rPr>
+          <w:rFonts w:hint="eastAsia"/>
+          <w:color w:val="FF0000"/>
         </w:rPr>
         <w:t>CPU</w:t>
       </w:r>
       <w:r>
         <w:rPr>
           <w:rFonts w:hint="eastAsia"/>
-        </w:rPr>
-        <w:t>指令周期，而且使用低速介质传输。</w:t>
-      </w:r>
-      <w:r>
-        <w:rPr>
-          <w:rFonts w:hint="eastAsia"/>
-        </w:rPr>
-        <w:t>SAN</w:t>
-      </w:r>
-      <w:r>
-        <w:rPr>
-          <w:rFonts w:hint="eastAsia"/>
-        </w:rPr>
-        <w:t>架构中路径比</w:t>
-      </w:r>
-      <w:r>
-        <w:rPr>
-          <w:rFonts w:hint="eastAsia"/>
-        </w:rPr>
-        <w:t>NAS</w:t>
-      </w:r>
-      <w:r>
-        <w:rPr>
-          <w:rFonts w:hint="eastAsia"/>
-        </w:rPr>
-        <w:t>多了一次</w:t>
-      </w:r>
-      <w:r>
-        <w:rPr>
-          <w:rFonts w:hint="eastAsia"/>
-        </w:rPr>
-        <w:t>FC</w:t>
-      </w:r>
-      <w:r>
-        <w:rPr>
-          <w:rFonts w:hint="eastAsia"/>
-        </w:rPr>
-        <w:t>访问，但是</w:t>
-      </w:r>
-      <w:r>
-        <w:rPr>
-          <w:rFonts w:hint="eastAsia"/>
-        </w:rPr>
-        <w:t>FC</w:t>
-      </w:r>
-      <w:r>
-        <w:rPr>
-          <w:rFonts w:hint="eastAsia"/>
-        </w:rPr>
-        <w:t>逻辑发部分都是有是配置卡上的硬件完成，增加不了多少</w:t>
-      </w:r>
-      <w:r>
-        <w:rPr>
-          <w:rFonts w:hint="eastAsia"/>
-        </w:rPr>
-        <w:t>CPU</w:t>
-      </w:r>
-      <w:r>
-        <w:rPr>
-          <w:rFonts w:hint="eastAsia"/>
-        </w:rPr>
-        <w:t>开销，而且</w:t>
-      </w:r>
-      <w:r>
-        <w:rPr>
-          <w:rFonts w:hint="eastAsia"/>
-        </w:rPr>
-        <w:t>FC</w:t>
-      </w:r>
-      <w:r>
-        <w:rPr>
-          <w:rFonts w:hint="eastAsia"/>
-        </w:rPr>
-        <w:t>速度快。所以，如果后端磁盘没有瓶颈，那么除非</w:t>
-      </w:r>
-      <w:r>
-        <w:rPr>
-          <w:rFonts w:hint="eastAsia"/>
-        </w:rPr>
-        <w:t>NAS</w:t>
-      </w:r>
-      <w:r>
-        <w:rPr>
-          <w:rFonts w:hint="eastAsia"/>
-        </w:rPr>
-        <w:t>使用</w:t>
-      </w:r>
-      <w:r>
-        <w:rPr>
-          <w:rFonts w:hint="eastAsia"/>
-        </w:rPr>
-        <w:t>快于</w:t>
-      </w:r>
-      <w:r>
-        <w:rPr>
-          <w:rFonts w:hint="eastAsia"/>
-        </w:rPr>
-        <w:t>内存的网络访问方式和通信，</w:t>
-      </w:r>
-      <w:r>
-        <w:rPr>
-          <w:rFonts w:hint="eastAsia"/>
-        </w:rPr>
-        <w:t>导致</w:t>
-      </w:r>
-      <w:r>
-        <w:rPr>
-          <w:rFonts w:hint="eastAsia"/>
-        </w:rPr>
-        <w:t>其速度永远都不如</w:t>
-      </w:r>
-      <w:r>
-        <w:rPr>
-          <w:rFonts w:hint="eastAsia"/>
-        </w:rPr>
-        <w:t>SAN</w:t>
+          <w:color w:val="FF0000"/>
+        </w:rPr>
+        <w:t>要求高的使用</w:t>
+      </w:r>
+      <w:r>
+        <w:rPr>
+          <w:rFonts w:hint="eastAsia"/>
+          <w:color w:val="FF0000"/>
+        </w:rPr>
+        <w:t>qcow</w:t>
+      </w:r>
+      <w:r>
+        <w:rPr>
+          <w:color w:val="FF0000"/>
+        </w:rPr>
+        <w:t>2</w:t>
+      </w:r>
+      <w:r>
+        <w:rPr>
+          <w:rFonts w:hint="eastAsia"/>
+        </w:rPr>
+        <w:t>（存在于文件系统上的镜像，其实文件系统最终还是建立在物理硬件上，这个其实就是多了层包装）</w:t>
       </w:r>
       <w:r>
         <w:rPr>
@@ -1281,107 +3218,53 @@
     </w:p>
     <w:p>
       <w:pPr>
-        <w:pStyle w:val="2"/>
-      </w:pPr>
-      <w:r>
-        <w:rPr>
-          <w:rFonts w:hint="eastAsia"/>
-        </w:rPr>
-        <w:t>GFS</w:t>
-      </w:r>
-      <w:r>
-        <w:t>2</w:t>
-      </w:r>
-    </w:p>
-    <w:p>
-      <w:pPr>
-        <w:pStyle w:val="1"/>
-      </w:pPr>
-      <w:r>
-        <w:rPr>
-          <w:rFonts w:hint="eastAsia"/>
-        </w:rPr>
-        <w:t>SAN</w:t>
-      </w:r>
-    </w:p>
-    <w:p>
-      <w:r>
+        <w:rPr>
+          <w:b/>
+        </w:rPr>
+      </w:pPr>
+      <w:bookmarkStart w:id="0" w:name="_GoBack"/>
+      <w:r>
+        <w:rPr>
+          <w:b/>
+        </w:rPr>
         <w:tab/>
       </w:r>
       <w:r>
         <w:rPr>
           <w:rFonts w:hint="eastAsia"/>
-        </w:rPr>
-        <w:t>SAN</w:t>
-      </w:r>
-      <w:r>
-        <w:rPr>
-          <w:rFonts w:hint="eastAsia"/>
-        </w:rPr>
-        <w:t>：</w:t>
-      </w:r>
-      <w:r>
-        <w:rPr>
-          <w:rFonts w:hint="eastAsia"/>
-        </w:rPr>
-        <w:t>Storage</w:t>
-      </w:r>
-      <w:r>
-        <w:t xml:space="preserve"> </w:t>
-      </w:r>
-      <w:r>
-        <w:rPr>
-          <w:rFonts w:hint="eastAsia"/>
-        </w:rPr>
-        <w:t>Area</w:t>
-      </w:r>
-      <w:r>
-        <w:t xml:space="preserve"> </w:t>
-      </w:r>
-      <w:r>
-        <w:rPr>
-          <w:rFonts w:hint="eastAsia"/>
-        </w:rPr>
-        <w:t>Network</w:t>
-      </w:r>
-      <w:r>
-        <w:rPr>
-          <w:rFonts w:hint="eastAsia"/>
-        </w:rPr>
-        <w:t>存储区域网络，</w:t>
-      </w:r>
-      <w:r>
-        <w:rPr>
-          <w:rFonts w:hint="eastAsia"/>
-        </w:rPr>
-        <w:t>这里特指</w:t>
-      </w:r>
-      <w:r>
-        <w:rPr>
-          <w:rFonts w:hint="eastAsia"/>
-        </w:rPr>
-        <w:t>IP-SAN</w:t>
-      </w:r>
-      <w:r>
-        <w:rPr>
-          <w:rFonts w:hint="eastAsia"/>
-        </w:rPr>
-        <w:t>和</w:t>
-      </w:r>
-      <w:r>
-        <w:rPr>
-          <w:rFonts w:hint="eastAsia"/>
-        </w:rPr>
-        <w:t>FC-SAN</w:t>
-      </w:r>
-      <w:r>
-        <w:rPr>
-          <w:rFonts w:hint="eastAsia"/>
-        </w:rPr>
-        <w:t>，也就是给主机提供远程磁盘。</w:t>
-      </w:r>
-    </w:p>
-    <w:p>
+          <w:b/>
+        </w:rPr>
+        <w:t>注：块存储与</w:t>
+      </w:r>
+      <w:r>
+        <w:rPr>
+          <w:rFonts w:hint="eastAsia"/>
+          <w:b/>
+        </w:rPr>
+        <w:t>LVM</w:t>
+      </w:r>
+      <w:r>
+        <w:rPr>
+          <w:rFonts w:hint="eastAsia"/>
+          <w:b/>
+        </w:rPr>
+        <w:t>、</w:t>
+      </w:r>
+      <w:r>
+        <w:rPr>
+          <w:rFonts w:hint="eastAsia"/>
+          <w:b/>
+        </w:rPr>
+        <w:t>ISCSI</w:t>
+      </w:r>
+    </w:p>
+    <w:bookmarkEnd w:id="0"/>
+    <w:p>
+      <w:pPr>
+        <w:rPr>
+          <w:rFonts w:hint="eastAsia"/>
+        </w:rPr>
+      </w:pPr>
       <w:r>
         <w:tab/>
       </w:r>
@@ -1389,1525 +3272,44 @@
         <w:rPr>
           <w:rFonts w:hint="eastAsia"/>
         </w:rPr>
-        <w:t>SAN</w:t>
-      </w:r>
-      <w:r>
-        <w:rPr>
-          <w:rFonts w:hint="eastAsia"/>
-        </w:rPr>
-        <w:t>是一个网络上的磁盘，</w:t>
-      </w:r>
-      <w:r>
-        <w:rPr>
-          <w:rFonts w:hint="eastAsia"/>
-        </w:rPr>
-        <w:t>NAS</w:t>
-      </w:r>
-      <w:r>
-        <w:rPr>
-          <w:rFonts w:hint="eastAsia"/>
-        </w:rPr>
-        <w:t>是一个网络上的文件系统。</w:t>
-      </w:r>
-    </w:p>
-    <w:p>
-      <w:r>
-        <w:tab/>
-      </w:r>
-      <w:r>
-        <w:rPr>
-          <w:rFonts w:hint="eastAsia"/>
-        </w:rPr>
-        <w:t>说明：对于</w:t>
-      </w:r>
-      <w:r>
-        <w:rPr>
-          <w:rFonts w:hint="eastAsia"/>
-        </w:rPr>
-        <w:t>SAN</w:t>
-      </w:r>
-      <w:r>
-        <w:rPr>
-          <w:rFonts w:hint="eastAsia"/>
-        </w:rPr>
-        <w:t>存储，远端磁盘需要做的就是提供一个磁盘就可以了，具体的划分</w:t>
-      </w:r>
-      <w:r>
-        <w:rPr>
-          <w:rFonts w:hint="eastAsia"/>
-        </w:rPr>
-        <w:t>LUN</w:t>
-      </w:r>
-      <w:r>
-        <w:rPr>
-          <w:rFonts w:hint="eastAsia"/>
-        </w:rPr>
-        <w:t>以及构建文件系统，形成可以访问的目录这个不是</w:t>
-      </w:r>
-      <w:r>
-        <w:rPr>
-          <w:rFonts w:hint="eastAsia"/>
-        </w:rPr>
-        <w:t>SAN</w:t>
-      </w:r>
-      <w:r>
-        <w:rPr>
-          <w:rFonts w:hint="eastAsia"/>
-        </w:rPr>
-        <w:t>存储的工作，对于</w:t>
-      </w:r>
-      <w:r>
-        <w:rPr>
-          <w:rFonts w:hint="eastAsia"/>
-        </w:rPr>
-        <w:t>NAS</w:t>
-      </w:r>
-      <w:r>
-        <w:rPr>
-          <w:rFonts w:hint="eastAsia"/>
-        </w:rPr>
-        <w:t>则不一样，它提供的是一个远程的文件系统，所以在</w:t>
-      </w:r>
-      <w:r>
-        <w:rPr>
-          <w:rFonts w:hint="eastAsia"/>
-        </w:rPr>
-        <w:t>LUN</w:t>
-      </w:r>
-      <w:r>
-        <w:rPr>
-          <w:rFonts w:hint="eastAsia"/>
-        </w:rPr>
-        <w:t>基础之上还需要构建文件系统，最后才提供给主机使用。</w:t>
-      </w:r>
-    </w:p>
-    <w:p>
-      <w:pPr>
-        <w:pStyle w:val="2"/>
-      </w:pPr>
-      <w:r>
-        <w:rPr>
-          <w:rFonts w:hint="eastAsia"/>
-        </w:rPr>
-        <w:t>IP-SAN</w:t>
-      </w:r>
-    </w:p>
-    <w:p>
-      <w:pPr>
-        <w:pStyle w:val="3"/>
-      </w:pPr>
-      <w:r>
-        <w:rPr>
-          <w:rFonts w:hint="eastAsia"/>
-        </w:rPr>
-        <w:t>概述</w:t>
-      </w:r>
-    </w:p>
-    <w:p>
-      <w:pPr>
-        <w:ind w:firstLine="420"/>
-      </w:pPr>
-      <w:r>
-        <w:rPr>
-          <w:rFonts w:hint="eastAsia"/>
-        </w:rPr>
-        <w:t>IPSAN</w:t>
-      </w:r>
-      <w:r>
-        <w:rPr>
-          <w:rFonts w:hint="eastAsia"/>
-        </w:rPr>
-        <w:t>是在</w:t>
-      </w:r>
-      <w:r>
-        <w:rPr>
-          <w:rFonts w:hint="eastAsia"/>
-        </w:rPr>
-        <w:t>SAN</w:t>
-      </w:r>
-      <w:r>
-        <w:rPr>
-          <w:rFonts w:hint="eastAsia"/>
-        </w:rPr>
-        <w:t>后产生的，</w:t>
-      </w:r>
-      <w:r>
-        <w:rPr>
-          <w:rFonts w:hint="eastAsia"/>
-        </w:rPr>
-        <w:t>SAN</w:t>
-      </w:r>
-      <w:r>
-        <w:rPr>
-          <w:rFonts w:hint="eastAsia"/>
-        </w:rPr>
-        <w:t>默认指</w:t>
-      </w:r>
-      <w:r>
-        <w:rPr>
-          <w:rFonts w:hint="eastAsia"/>
-        </w:rPr>
-        <w:t>FCSAN</w:t>
-      </w:r>
-      <w:r>
-        <w:rPr>
-          <w:rFonts w:hint="eastAsia"/>
-        </w:rPr>
-        <w:t>，以光纤通道构建存储网络，</w:t>
-      </w:r>
-      <w:r>
-        <w:rPr>
-          <w:rFonts w:hint="eastAsia"/>
-        </w:rPr>
-        <w:t>IPSAN</w:t>
-      </w:r>
-      <w:r>
-        <w:rPr>
-          <w:rFonts w:hint="eastAsia"/>
-        </w:rPr>
-        <w:t>则以</w:t>
-      </w:r>
-      <w:r>
-        <w:rPr>
-          <w:rFonts w:hint="eastAsia"/>
-        </w:rPr>
-        <w:t>IP</w:t>
-      </w:r>
-      <w:r>
-        <w:rPr>
-          <w:rFonts w:hint="eastAsia"/>
-        </w:rPr>
-        <w:t>网络构建存储网络。由于</w:t>
-      </w:r>
-      <w:r>
-        <w:rPr>
-          <w:rFonts w:hint="eastAsia"/>
-        </w:rPr>
-        <w:t>FC</w:t>
-      </w:r>
-      <w:r>
-        <w:rPr>
-          <w:rFonts w:hint="eastAsia"/>
-        </w:rPr>
-        <w:t>SAN</w:t>
-      </w:r>
-      <w:r>
-        <w:rPr>
-          <w:rFonts w:hint="eastAsia"/>
-        </w:rPr>
-        <w:t>的高成本使得很多中小规模存储网络不能接受，一些人开始考虑构建基于以太网技术的存储网络。但是</w:t>
-      </w:r>
-      <w:r>
-        <w:rPr>
-          <w:rFonts w:hint="eastAsia"/>
-          <w:color w:val="FF0000"/>
-        </w:rPr>
-        <w:t>在</w:t>
-      </w:r>
-      <w:r>
-        <w:rPr>
-          <w:rFonts w:hint="eastAsia"/>
-          <w:color w:val="FF0000"/>
-        </w:rPr>
-        <w:t>SAN</w:t>
-      </w:r>
-      <w:r>
-        <w:rPr>
-          <w:rFonts w:hint="eastAsia"/>
-          <w:color w:val="FF0000"/>
-        </w:rPr>
-        <w:t>中，传输的指令是</w:t>
-      </w:r>
-      <w:r>
-        <w:rPr>
-          <w:rFonts w:hint="eastAsia"/>
-          <w:color w:val="FF0000"/>
-        </w:rPr>
-        <w:t xml:space="preserve"> SCSI</w:t>
-      </w:r>
-      <w:r>
-        <w:rPr>
-          <w:rFonts w:hint="eastAsia"/>
-          <w:color w:val="FF0000"/>
-        </w:rPr>
-        <w:t>的读写指令，不是</w:t>
-      </w:r>
-      <w:r>
-        <w:rPr>
-          <w:rFonts w:hint="eastAsia"/>
-          <w:color w:val="FF0000"/>
-        </w:rPr>
-        <w:t>IP</w:t>
-      </w:r>
-      <w:r>
-        <w:rPr>
-          <w:rFonts w:hint="eastAsia"/>
-          <w:color w:val="FF0000"/>
-        </w:rPr>
-        <w:t>数据包</w:t>
-      </w:r>
-      <w:r>
-        <w:rPr>
-          <w:rFonts w:hint="eastAsia"/>
-        </w:rPr>
-        <w:t>。</w:t>
-      </w:r>
-    </w:p>
-    <w:p>
-      <w:pPr>
-        <w:ind w:firstLine="420"/>
-        <w:rPr>
-          <w:rFonts w:hint="eastAsia"/>
-        </w:rPr>
-      </w:pPr>
-      <w:r>
-        <w:rPr>
-          <w:rFonts w:hint="eastAsia"/>
-        </w:rPr>
-        <w:t>iSCSI</w:t>
-      </w:r>
-      <w:r>
-        <w:rPr>
-          <w:rFonts w:hint="eastAsia"/>
-        </w:rPr>
-        <w:t>（互联网小型计算机系统接口）是一种在</w:t>
-      </w:r>
-      <w:r>
-        <w:rPr>
-          <w:rFonts w:hint="eastAsia"/>
-        </w:rPr>
-        <w:t>TCP/IP</w:t>
-      </w:r>
-      <w:r>
-        <w:rPr>
-          <w:rFonts w:hint="eastAsia"/>
-        </w:rPr>
-        <w:t>上进行数据块传输的标准。它是由</w:t>
-      </w:r>
-      <w:r>
-        <w:rPr>
-          <w:rFonts w:hint="eastAsia"/>
-        </w:rPr>
-        <w:t>Cisco</w:t>
-      </w:r>
-      <w:r>
-        <w:rPr>
-          <w:rFonts w:hint="eastAsia"/>
-        </w:rPr>
-        <w:t>和</w:t>
-      </w:r>
-      <w:r>
-        <w:rPr>
-          <w:rFonts w:hint="eastAsia"/>
-        </w:rPr>
-        <w:t>IBM</w:t>
-      </w:r>
-      <w:r>
-        <w:rPr>
-          <w:rFonts w:hint="eastAsia"/>
-        </w:rPr>
-        <w:t>两家发起的，并且得到了各大存储厂商的大力支持。</w:t>
-      </w:r>
-      <w:r>
-        <w:rPr>
-          <w:rFonts w:hint="eastAsia"/>
-          <w:color w:val="FF0000"/>
-        </w:rPr>
-        <w:t>iSCSI</w:t>
-      </w:r>
-      <w:r>
-        <w:rPr>
-          <w:rFonts w:hint="eastAsia"/>
-          <w:color w:val="FF0000"/>
-        </w:rPr>
-        <w:t>可以实现在</w:t>
-      </w:r>
-      <w:r>
-        <w:rPr>
-          <w:rFonts w:hint="eastAsia"/>
-          <w:color w:val="FF0000"/>
-        </w:rPr>
-        <w:t>IP</w:t>
-      </w:r>
-      <w:r>
-        <w:rPr>
-          <w:rFonts w:hint="eastAsia"/>
-          <w:color w:val="FF0000"/>
+        <w:t>块设备可以直接供设备使用，即裸设备，也可以经过</w:t>
+      </w:r>
+      <w:r>
+        <w:rPr>
+          <w:rFonts w:hint="eastAsia"/>
+        </w:rPr>
+        <w:t>LVM</w:t>
+      </w:r>
+      <w:r>
+        <w:rPr>
+          <w:rFonts w:hint="eastAsia"/>
+        </w:rPr>
+        <w:t>划分后，提供给用户逻辑卷</w:t>
+      </w:r>
+      <w:r>
+        <w:rPr>
+          <w:rFonts w:hint="eastAsia"/>
         </w:rPr>
         <w:lastRenderedPageBreak/>
-        <w:t>网络上运行</w:t>
-      </w:r>
-      <w:r>
-        <w:rPr>
-          <w:rFonts w:hint="eastAsia"/>
-          <w:color w:val="FF0000"/>
-        </w:rPr>
-        <w:t>SCSI</w:t>
-      </w:r>
-      <w:r>
-        <w:rPr>
-          <w:rFonts w:hint="eastAsia"/>
-          <w:color w:val="FF0000"/>
-        </w:rPr>
-        <w:t>协议，使其能够在诸如高速千兆以太网上进行快速的数据存取备份操作</w:t>
-      </w:r>
-      <w:r>
-        <w:rPr>
-          <w:rFonts w:hint="eastAsia"/>
-        </w:rPr>
-        <w:t>。为了与之前基于光纤技术的</w:t>
-      </w:r>
-      <w:r>
-        <w:rPr>
-          <w:rFonts w:hint="eastAsia"/>
-        </w:rPr>
-        <w:t>FCSAN</w:t>
-      </w:r>
-      <w:r>
-        <w:rPr>
-          <w:rFonts w:hint="eastAsia"/>
-        </w:rPr>
-        <w:t>区分开来，这种技术被称为</w:t>
-      </w:r>
-      <w:r>
-        <w:rPr>
-          <w:rFonts w:hint="eastAsia"/>
-        </w:rPr>
-        <w:t>IPSAN</w:t>
-      </w:r>
-      <w:r>
-        <w:rPr>
-          <w:rFonts w:hint="eastAsia"/>
-        </w:rPr>
-        <w:t>。</w:t>
-      </w:r>
-      <w:r>
-        <w:rPr>
-          <w:rFonts w:hint="eastAsia"/>
-        </w:rPr>
-        <w:t>iSCSI</w:t>
-      </w:r>
-      <w:r>
-        <w:rPr>
-          <w:rFonts w:hint="eastAsia"/>
-        </w:rPr>
-        <w:t>继承了两大最传统技术：</w:t>
-      </w:r>
-      <w:r>
-        <w:rPr>
-          <w:rFonts w:hint="eastAsia"/>
-        </w:rPr>
-        <w:t>SCSI</w:t>
-      </w:r>
-      <w:r>
-        <w:rPr>
-          <w:rFonts w:hint="eastAsia"/>
-        </w:rPr>
-        <w:t>和</w:t>
-      </w:r>
-      <w:r>
-        <w:rPr>
-          <w:rFonts w:hint="eastAsia"/>
-        </w:rPr>
-        <w:t>TCP/IP</w:t>
-      </w:r>
-      <w:r>
-        <w:rPr>
-          <w:rFonts w:hint="eastAsia"/>
-        </w:rPr>
-        <w:t>协议。这为</w:t>
-      </w:r>
-      <w:r>
-        <w:rPr>
-          <w:rFonts w:hint="eastAsia"/>
-        </w:rPr>
-        <w:t>iSCSI</w:t>
-      </w:r>
-      <w:r>
-        <w:rPr>
-          <w:rFonts w:hint="eastAsia"/>
-        </w:rPr>
-        <w:t>的发展奠定了坚实的基础。</w:t>
-      </w:r>
-      <w:r>
-        <w:rPr>
-          <w:rFonts w:hint="eastAsia"/>
-        </w:rPr>
-        <w:t> </w:t>
-      </w:r>
-    </w:p>
-    <w:p>
-      <w:bookmarkStart w:id="0" w:name="_GoBack"/>
-      <w:bookmarkEnd w:id="0"/>
-    </w:p>
-    <w:p>
-      <w:r>
-        <w:tab/>
-      </w:r>
-      <w:r>
-        <w:rPr>
-          <w:rFonts w:hint="eastAsia"/>
-          <w:color w:val="FF0000"/>
-        </w:rPr>
-        <w:t>将</w:t>
-      </w:r>
-      <w:r>
-        <w:rPr>
-          <w:rFonts w:hint="eastAsia"/>
-          <w:color w:val="FF0000"/>
-        </w:rPr>
-        <w:t>iSCSI</w:t>
-      </w:r>
-      <w:r>
-        <w:rPr>
-          <w:rFonts w:hint="eastAsia"/>
-          <w:color w:val="FF0000"/>
-        </w:rPr>
-        <w:t>为代表的以</w:t>
-      </w:r>
-      <w:r>
-        <w:rPr>
-          <w:rFonts w:hint="eastAsia"/>
-          <w:color w:val="FF0000"/>
-        </w:rPr>
-        <w:t>TCP/IP</w:t>
-      </w:r>
-      <w:r>
-        <w:rPr>
-          <w:rFonts w:hint="eastAsia"/>
-          <w:color w:val="FF0000"/>
-        </w:rPr>
-        <w:t>作为传输方式的网络存储系统称为</w:t>
-      </w:r>
-      <w:r>
-        <w:rPr>
-          <w:rFonts w:hint="eastAsia"/>
-          <w:color w:val="FF0000"/>
-        </w:rPr>
-        <w:t>IP-SAN</w:t>
-      </w:r>
-      <w:r>
-        <w:rPr>
-          <w:rFonts w:hint="eastAsia"/>
-        </w:rPr>
-        <w:t>，即基于</w:t>
-      </w:r>
-      <w:r>
-        <w:rPr>
-          <w:rFonts w:hint="eastAsia"/>
-        </w:rPr>
-        <w:t>IP</w:t>
-      </w:r>
-      <w:r>
-        <w:rPr>
-          <w:rFonts w:hint="eastAsia"/>
-        </w:rPr>
-        <w:t>的存储区域网络。</w:t>
-      </w:r>
-      <w:r>
-        <w:rPr>
-          <w:rFonts w:hint="eastAsia"/>
-        </w:rPr>
-        <w:t>这种方式是将服务器和存储设备通过专用的网络连接起来，服务器通过“</w:t>
-      </w:r>
-      <w:r>
-        <w:rPr>
-          <w:rFonts w:hint="eastAsia"/>
-        </w:rPr>
-        <w:t>BlockI/O</w:t>
-      </w:r>
-      <w:r>
-        <w:rPr>
-          <w:rFonts w:hint="eastAsia"/>
-        </w:rPr>
-        <w:t>”发送数据存取请求到存储设备。</w:t>
-      </w:r>
-    </w:p>
-    <w:p>
-      <w:pPr>
-        <w:ind w:firstLine="420"/>
-      </w:pPr>
-      <w:r>
-        <w:rPr>
-          <w:rFonts w:hint="eastAsia"/>
-        </w:rPr>
-        <w:t>最常用的是</w:t>
-      </w:r>
-      <w:r>
-        <w:rPr>
-          <w:rFonts w:hint="eastAsia"/>
-        </w:rPr>
-        <w:t>iSCSI</w:t>
-      </w:r>
-      <w:r>
-        <w:rPr>
-          <w:rFonts w:hint="eastAsia"/>
-        </w:rPr>
-        <w:t>技术，就是把</w:t>
-      </w:r>
-      <w:r>
-        <w:rPr>
-          <w:rFonts w:hint="eastAsia"/>
-        </w:rPr>
-        <w:t>SCSI</w:t>
-      </w:r>
-      <w:r>
-        <w:rPr>
-          <w:rFonts w:hint="eastAsia"/>
-        </w:rPr>
-        <w:t>命令包在</w:t>
-      </w:r>
-      <w:r>
-        <w:rPr>
-          <w:rFonts w:hint="eastAsia"/>
-        </w:rPr>
-        <w:t xml:space="preserve">TCP/IP </w:t>
-      </w:r>
-      <w:r>
-        <w:rPr>
-          <w:rFonts w:hint="eastAsia"/>
-        </w:rPr>
-        <w:t>包中传输，即为</w:t>
-      </w:r>
-      <w:r>
-        <w:rPr>
-          <w:rFonts w:hint="eastAsia"/>
-        </w:rPr>
-        <w:t>SCSI over TCP/IP</w:t>
-      </w:r>
-      <w:r>
-        <w:rPr>
-          <w:rFonts w:hint="eastAsia"/>
-        </w:rPr>
-        <w:t>。</w:t>
-      </w:r>
-    </w:p>
-    <w:p>
-      <w:pPr>
-        <w:ind w:firstLine="420"/>
-      </w:pPr>
-    </w:p>
-    <w:p>
-      <w:pPr>
-        <w:pStyle w:val="3"/>
-      </w:pPr>
-      <w:r>
-        <w:rPr>
-          <w:rFonts w:hint="eastAsia"/>
-        </w:rPr>
-        <w:t>特点</w:t>
-      </w:r>
-    </w:p>
-    <w:p>
-      <w:pPr>
-        <w:ind w:firstLine="420"/>
-      </w:pPr>
-      <w:r>
-        <w:rPr>
-          <w:rFonts w:hint="eastAsia"/>
-        </w:rPr>
-        <w:t>优点</w:t>
-      </w:r>
-      <w:r>
-        <w:rPr>
-          <w:rFonts w:hint="eastAsia"/>
-        </w:rPr>
-        <w:t>：</w:t>
-      </w:r>
-    </w:p>
-    <w:p>
-      <w:pPr>
-        <w:ind w:firstLine="420"/>
-      </w:pPr>
-      <w:r>
-        <w:rPr>
-          <w:rFonts w:hint="eastAsia"/>
-        </w:rPr>
-        <w:t>利用无所不在的以太网络，一定程度上</w:t>
-      </w:r>
-      <w:r>
-        <w:rPr>
-          <w:rFonts w:hint="eastAsia"/>
-          <w:color w:val="FF0000"/>
-        </w:rPr>
-        <w:t>保护了现有投资</w:t>
-      </w:r>
-      <w:r>
-        <w:rPr>
-          <w:rFonts w:hint="eastAsia"/>
-        </w:rPr>
-        <w:t>。</w:t>
-      </w:r>
-    </w:p>
-    <w:p>
-      <w:pPr>
-        <w:ind w:firstLine="420"/>
-      </w:pPr>
-      <w:r>
-        <w:rPr>
-          <w:rFonts w:hint="eastAsia"/>
-          <w:color w:val="FF0000"/>
-        </w:rPr>
-        <w:t>IP</w:t>
-      </w:r>
-      <w:r>
-        <w:rPr>
-          <w:rFonts w:hint="eastAsia"/>
-          <w:color w:val="FF0000"/>
-        </w:rPr>
-        <w:t>存储超越了地理距离的限制</w:t>
-      </w:r>
-      <w:r>
-        <w:rPr>
-          <w:rFonts w:hint="eastAsia"/>
-        </w:rPr>
-        <w:t>，适合于对关键数据的远程备份。</w:t>
-      </w:r>
-    </w:p>
-    <w:p>
-      <w:pPr>
-        <w:ind w:firstLine="420"/>
-        <w:rPr>
-          <w:rFonts w:hint="eastAsia"/>
-        </w:rPr>
-      </w:pPr>
-      <w:r>
-        <w:rPr>
-          <w:rFonts w:hint="eastAsia"/>
-        </w:rPr>
-        <w:t>IP</w:t>
-      </w:r>
-      <w:r>
-        <w:rPr>
-          <w:rFonts w:hint="eastAsia"/>
-        </w:rPr>
-        <w:t>网络技术成熟</w:t>
-      </w:r>
-      <w:r>
-        <w:rPr>
-          <w:rFonts w:hint="eastAsia"/>
-        </w:rPr>
-        <w:t>,</w:t>
-      </w:r>
-      <w:r>
-        <w:rPr>
-          <w:rFonts w:hint="eastAsia"/>
-        </w:rPr>
-        <w:t>不存在互操作性问题</w:t>
-      </w:r>
-      <w:r>
-        <w:rPr>
-          <w:rFonts w:hint="eastAsia"/>
-        </w:rPr>
-        <w:t>IP</w:t>
-      </w:r>
-      <w:r>
-        <w:rPr>
-          <w:rFonts w:hint="eastAsia"/>
-        </w:rPr>
-        <w:t>存储减少了配置、维护、管理的复杂度。</w:t>
-      </w:r>
-      <w:r>
-        <w:rPr>
-          <w:rFonts w:hint="eastAsia"/>
-        </w:rPr>
-        <w:t>IP</w:t>
-      </w:r>
-      <w:r>
-        <w:rPr>
-          <w:rFonts w:hint="eastAsia"/>
-        </w:rPr>
-        <w:t>网络已经被</w:t>
-      </w:r>
-      <w:r>
-        <w:rPr>
-          <w:rFonts w:hint="eastAsia"/>
-        </w:rPr>
-        <w:t>IT</w:t>
-      </w:r>
-      <w:r>
-        <w:rPr>
-          <w:rFonts w:hint="eastAsia"/>
-        </w:rPr>
-        <w:t>业界广泛认可－网络管理软件和服务产品可供使用千兆网的广泛使用大大提高了</w:t>
-      </w:r>
-      <w:r>
-        <w:rPr>
-          <w:rFonts w:hint="eastAsia"/>
-        </w:rPr>
-        <w:t>IP</w:t>
-      </w:r>
-      <w:r>
-        <w:rPr>
-          <w:rFonts w:hint="eastAsia"/>
-        </w:rPr>
-        <w:t>网络的性能万兆网络技术的发展，使</w:t>
-      </w:r>
-      <w:r>
-        <w:rPr>
-          <w:rFonts w:hint="eastAsia"/>
-        </w:rPr>
-        <w:t>IP</w:t>
-      </w:r>
-      <w:r>
-        <w:rPr>
-          <w:rFonts w:hint="eastAsia"/>
-        </w:rPr>
-        <w:t>存储在性能上可以超越</w:t>
-      </w:r>
-      <w:r>
-        <w:rPr>
-          <w:rFonts w:hint="eastAsia"/>
-        </w:rPr>
-        <w:t>FC</w:t>
-      </w:r>
-      <w:r>
-        <w:rPr>
-          <w:rFonts w:hint="eastAsia"/>
-        </w:rPr>
-        <w:t>存储</w:t>
-      </w:r>
-      <w:r>
-        <w:rPr>
-          <w:rFonts w:hint="eastAsia"/>
-        </w:rPr>
-        <w:t>。</w:t>
-      </w:r>
-    </w:p>
-    <w:p>
-      <w:pPr>
-        <w:pStyle w:val="2"/>
-      </w:pPr>
-      <w:r>
-        <w:rPr>
-          <w:rFonts w:hint="eastAsia"/>
-        </w:rPr>
-        <w:t>FC-SAN</w:t>
-      </w:r>
-    </w:p>
-    <w:p>
-      <w:pPr>
-        <w:pStyle w:val="3"/>
-      </w:pPr>
-      <w:r>
-        <w:rPr>
-          <w:rFonts w:hint="eastAsia"/>
-        </w:rPr>
-        <w:t>概述</w:t>
-      </w:r>
-    </w:p>
-    <w:p>
-      <w:pPr>
-        <w:ind w:firstLine="420"/>
-        <w:rPr>
-          <w:rFonts w:hint="eastAsia"/>
-        </w:rPr>
-      </w:pPr>
-      <w:r>
-        <w:rPr>
-          <w:rFonts w:hint="eastAsia"/>
-        </w:rPr>
-        <w:t>早期的</w:t>
-      </w:r>
-      <w:r>
-        <w:rPr>
-          <w:rFonts w:hint="eastAsia"/>
-        </w:rPr>
-        <w:t>SAN</w:t>
-      </w:r>
-      <w:r>
-        <w:rPr>
-          <w:rFonts w:hint="eastAsia"/>
-        </w:rPr>
-        <w:t>采用的是光纤通道（</w:t>
-      </w:r>
-      <w:r>
-        <w:rPr>
-          <w:rFonts w:hint="eastAsia"/>
-        </w:rPr>
-        <w:t>FC</w:t>
-      </w:r>
-      <w:r>
-        <w:rPr>
-          <w:rFonts w:hint="eastAsia"/>
-        </w:rPr>
-        <w:t>，</w:t>
-      </w:r>
-      <w:r>
-        <w:rPr>
-          <w:rFonts w:hint="eastAsia"/>
-        </w:rPr>
-        <w:t>Fibre Channel</w:t>
-      </w:r>
-      <w:r>
-        <w:rPr>
-          <w:rFonts w:hint="eastAsia"/>
-        </w:rPr>
-        <w:t>）技术，所以，以前的</w:t>
-      </w:r>
-      <w:r>
-        <w:rPr>
-          <w:rFonts w:hint="eastAsia"/>
-        </w:rPr>
-        <w:t>SAN</w:t>
-      </w:r>
-      <w:r>
-        <w:rPr>
-          <w:rFonts w:hint="eastAsia"/>
-        </w:rPr>
-        <w:t>多指采用光纤通道的存储局域网络，业内称为</w:t>
-      </w:r>
-      <w:r>
-        <w:rPr>
-          <w:rFonts w:hint="eastAsia"/>
-        </w:rPr>
-        <w:t>FCSAN</w:t>
-      </w:r>
-      <w:r>
-        <w:rPr>
-          <w:rFonts w:hint="eastAsia"/>
-        </w:rPr>
-        <w:t>。</w:t>
-      </w:r>
-    </w:p>
-    <w:p>
-      <w:pPr>
-        <w:pStyle w:val="3"/>
-        <w:rPr>
-          <w:rFonts w:hint="eastAsia"/>
-        </w:rPr>
-      </w:pPr>
-      <w:r>
-        <w:rPr>
-          <w:rFonts w:hint="eastAsia"/>
-        </w:rPr>
-        <w:t>特点</w:t>
-      </w:r>
-    </w:p>
-    <w:p>
-      <w:pPr>
-        <w:ind w:firstLine="420"/>
-        <w:rPr>
-          <w:b/>
-        </w:rPr>
-      </w:pPr>
-      <w:r>
-        <w:rPr>
-          <w:rFonts w:hint="eastAsia"/>
-          <w:b/>
-        </w:rPr>
-        <w:t>优点：</w:t>
-      </w:r>
-    </w:p>
-    <w:p>
-      <w:pPr>
-        <w:ind w:firstLine="420"/>
-      </w:pPr>
-      <w:r>
-        <w:rPr>
-          <w:rFonts w:hint="eastAsia"/>
-        </w:rPr>
-        <w:t>传输带宽高，目前有</w:t>
-      </w:r>
-      <w:r>
-        <w:rPr>
-          <w:rFonts w:hint="eastAsia"/>
-        </w:rPr>
-        <w:t>1,2,4</w:t>
-      </w:r>
-      <w:r>
-        <w:rPr>
-          <w:rFonts w:hint="eastAsia"/>
-        </w:rPr>
-        <w:t>和</w:t>
-      </w:r>
-      <w:r>
-        <w:rPr>
-          <w:rFonts w:hint="eastAsia"/>
-        </w:rPr>
-        <w:t>8Gb/s</w:t>
-      </w:r>
-      <w:r>
-        <w:rPr>
-          <w:rFonts w:hint="eastAsia"/>
-        </w:rPr>
-        <w:t>四种标准，</w:t>
-      </w:r>
-      <w:r>
-        <w:rPr>
-          <w:rFonts w:hint="eastAsia"/>
-          <w:color w:val="FF0000"/>
-        </w:rPr>
-        <w:t>主流的是</w:t>
-      </w:r>
-      <w:r>
-        <w:rPr>
-          <w:rFonts w:hint="eastAsia"/>
-          <w:color w:val="FF0000"/>
-        </w:rPr>
-        <w:t>4</w:t>
-      </w:r>
-      <w:r>
-        <w:rPr>
-          <w:rFonts w:hint="eastAsia"/>
-          <w:color w:val="FF0000"/>
-        </w:rPr>
-        <w:t>和</w:t>
-      </w:r>
-      <w:r>
-        <w:rPr>
-          <w:rFonts w:hint="eastAsia"/>
-          <w:color w:val="FF0000"/>
-        </w:rPr>
-        <w:t>8Gb/s</w:t>
-      </w:r>
-      <w:r>
-        <w:rPr>
-          <w:rFonts w:hint="eastAsia"/>
-        </w:rPr>
-        <w:t>；</w:t>
-      </w:r>
-    </w:p>
-    <w:p>
-      <w:pPr>
-        <w:ind w:firstLine="420"/>
-        <w:rPr>
-          <w:rFonts w:hint="eastAsia"/>
-        </w:rPr>
-      </w:pPr>
-      <w:r>
-        <w:rPr>
-          <w:rFonts w:hint="eastAsia"/>
-          <w:color w:val="FF0000"/>
-        </w:rPr>
-        <w:t>性能稳定可靠，技术成熟</w:t>
-      </w:r>
-      <w:r>
-        <w:rPr>
-          <w:rFonts w:hint="eastAsia"/>
-        </w:rPr>
-        <w:t>，是关键应用领域和大规模存储网络的不二选择。</w:t>
-      </w:r>
-    </w:p>
-    <w:p>
-      <w:pPr>
-        <w:ind w:firstLine="420"/>
-      </w:pPr>
-      <w:r>
-        <w:rPr>
-          <w:rFonts w:hint="eastAsia"/>
-          <w:b/>
-        </w:rPr>
-        <w:t>缺点：</w:t>
-      </w:r>
-    </w:p>
-    <w:p>
-      <w:pPr>
-        <w:ind w:firstLine="420"/>
-      </w:pPr>
-      <w:r>
-        <w:rPr>
-          <w:rFonts w:hint="eastAsia"/>
-          <w:color w:val="FF0000"/>
-        </w:rPr>
-        <w:t>成本极其高昂</w:t>
-      </w:r>
-      <w:r>
-        <w:rPr>
-          <w:rFonts w:hint="eastAsia"/>
-        </w:rPr>
-        <w:t>，需要光纤交换机和大量的光纤布线；</w:t>
-      </w:r>
-    </w:p>
-    <w:p>
-      <w:pPr>
-        <w:ind w:firstLine="420"/>
-        <w:rPr>
-          <w:rFonts w:hint="eastAsia"/>
-        </w:rPr>
-      </w:pPr>
-      <w:r>
-        <w:rPr>
-          <w:rFonts w:hint="eastAsia"/>
-          <w:color w:val="FF0000"/>
-        </w:rPr>
-        <w:t>维护及配置复杂</w:t>
-      </w:r>
-      <w:r>
-        <w:rPr>
-          <w:rFonts w:hint="eastAsia"/>
-        </w:rPr>
-        <w:t>，需要培训完全不同于</w:t>
-      </w:r>
-      <w:r>
-        <w:rPr>
-          <w:rFonts w:hint="eastAsia"/>
-        </w:rPr>
-        <w:t>LAN</w:t>
-      </w:r>
-      <w:r>
-        <w:rPr>
-          <w:rFonts w:hint="eastAsia"/>
-        </w:rPr>
-        <w:t>管理员的专业</w:t>
-      </w:r>
-      <w:r>
-        <w:rPr>
-          <w:rFonts w:hint="eastAsia"/>
-        </w:rPr>
-        <w:t>FC</w:t>
-      </w:r>
-      <w:r>
-        <w:rPr>
-          <w:rFonts w:hint="eastAsia"/>
-        </w:rPr>
-        <w:t>网络管理员。</w:t>
-      </w:r>
-    </w:p>
-    <w:p>
-      <w:pPr>
-        <w:pStyle w:val="1"/>
-      </w:pPr>
-      <w:r>
-        <w:rPr>
-          <w:rFonts w:hint="eastAsia"/>
-        </w:rPr>
-        <w:lastRenderedPageBreak/>
-        <w:t>总结</w:t>
-      </w:r>
-    </w:p>
-    <w:p>
-      <w:pPr>
-        <w:ind w:firstLine="420"/>
-      </w:pPr>
-      <w:r>
-        <w:rPr>
-          <w:rFonts w:hint="eastAsia"/>
-        </w:rPr>
-        <w:t>性能上：</w:t>
-      </w:r>
-      <w:r>
-        <w:rPr>
-          <w:rFonts w:hint="eastAsia"/>
-        </w:rPr>
-        <w:t>FC</w:t>
-      </w:r>
-      <w:r>
-        <w:rPr>
-          <w:rFonts w:hint="eastAsia"/>
-        </w:rPr>
-        <w:t>性能最好，单端口可以达到</w:t>
-      </w:r>
-      <w:r>
-        <w:rPr>
-          <w:rFonts w:hint="eastAsia"/>
-        </w:rPr>
-        <w:t>2Gbps</w:t>
-      </w:r>
-      <w:r>
-        <w:rPr>
-          <w:rFonts w:hint="eastAsia"/>
-        </w:rPr>
-        <w:t>的带宽；</w:t>
-      </w:r>
-      <w:r>
-        <w:rPr>
-          <w:rFonts w:hint="eastAsia"/>
-        </w:rPr>
-        <w:t>NAS</w:t>
-      </w:r>
-      <w:r>
-        <w:rPr>
-          <w:rFonts w:hint="eastAsia"/>
-        </w:rPr>
-        <w:t>性能最差，即使采用千兆网络，通常只能</w:t>
-      </w:r>
-      <w:r>
-        <w:rPr>
-          <w:rFonts w:hint="eastAsia"/>
-        </w:rPr>
-        <w:t>30</w:t>
-      </w:r>
-      <w:r>
-        <w:rPr>
-          <w:rFonts w:hint="eastAsia"/>
-        </w:rPr>
-        <w:t>－</w:t>
-      </w:r>
-      <w:r>
-        <w:rPr>
-          <w:rFonts w:hint="eastAsia"/>
-        </w:rPr>
-        <w:t>40MBps</w:t>
-      </w:r>
-      <w:r>
-        <w:rPr>
-          <w:rFonts w:hint="eastAsia"/>
-        </w:rPr>
-        <w:t>；单千兆</w:t>
-      </w:r>
-      <w:r>
-        <w:rPr>
-          <w:rFonts w:hint="eastAsia"/>
-        </w:rPr>
-        <w:t>iSCSI</w:t>
-      </w:r>
-      <w:r>
-        <w:rPr>
-          <w:rFonts w:hint="eastAsia"/>
-        </w:rPr>
-        <w:t>可以达到</w:t>
-      </w:r>
-      <w:r>
-        <w:rPr>
-          <w:rFonts w:hint="eastAsia"/>
-        </w:rPr>
-        <w:t>60</w:t>
-      </w:r>
-      <w:r>
-        <w:rPr>
-          <w:rFonts w:hint="eastAsia"/>
-        </w:rPr>
-        <w:t>－</w:t>
-      </w:r>
-      <w:r>
-        <w:rPr>
-          <w:rFonts w:hint="eastAsia"/>
-        </w:rPr>
-        <w:t>70MBps</w:t>
-      </w:r>
-      <w:r>
-        <w:rPr>
-          <w:rFonts w:hint="eastAsia"/>
-        </w:rPr>
-        <w:t>；万兆网络下，单万兆口的速度可以超过</w:t>
-      </w:r>
-      <w:r>
-        <w:rPr>
-          <w:rFonts w:hint="eastAsia"/>
-        </w:rPr>
-        <w:t>500MBps</w:t>
-      </w:r>
-      <w:r>
-        <w:rPr>
-          <w:rFonts w:hint="eastAsia"/>
-        </w:rPr>
-        <w:t>。</w:t>
-      </w:r>
-    </w:p>
-    <w:p>
-      <w:pPr>
-        <w:ind w:firstLine="420"/>
-      </w:pPr>
-      <w:r>
-        <w:rPr>
-          <w:rFonts w:hint="eastAsia"/>
-        </w:rPr>
-        <w:t>扩展性上：</w:t>
-      </w:r>
-      <w:r>
-        <w:rPr>
-          <w:rFonts w:hint="eastAsia"/>
-        </w:rPr>
-        <w:t>FC</w:t>
-      </w:r>
-      <w:r>
-        <w:rPr>
-          <w:rFonts w:hint="eastAsia"/>
-        </w:rPr>
-        <w:t>和</w:t>
-      </w:r>
-      <w:r>
-        <w:rPr>
-          <w:rFonts w:hint="eastAsia"/>
-        </w:rPr>
-        <w:t>iSCSI</w:t>
-      </w:r>
-      <w:r>
-        <w:rPr>
-          <w:rFonts w:hint="eastAsia"/>
-        </w:rPr>
-        <w:t>采用</w:t>
-      </w:r>
-      <w:r>
-        <w:rPr>
-          <w:rFonts w:hint="eastAsia"/>
-        </w:rPr>
-        <w:t>SAN</w:t>
-      </w:r>
-      <w:r>
-        <w:rPr>
-          <w:rFonts w:hint="eastAsia"/>
-        </w:rPr>
-        <w:t>的架构，扩展性最好，在存储网络中，易于增加用户或增加存储模块。</w:t>
-      </w:r>
-    </w:p>
-    <w:p>
-      <w:pPr>
-        <w:ind w:firstLine="420"/>
-        <w:rPr>
-          <w:rFonts w:hint="eastAsia"/>
-        </w:rPr>
-      </w:pPr>
-      <w:r>
-        <w:rPr>
-          <w:rFonts w:hint="eastAsia"/>
-        </w:rPr>
-        <w:t>应用成本上：</w:t>
-      </w:r>
-      <w:r>
-        <w:rPr>
-          <w:rFonts w:hint="eastAsia"/>
-        </w:rPr>
-        <w:t>FC</w:t>
-      </w:r>
-      <w:r>
-        <w:rPr>
-          <w:rFonts w:hint="eastAsia"/>
-        </w:rPr>
-        <w:t>的应用成本最高，需要配套的昂贵的光纤交换机（</w:t>
-      </w:r>
-      <w:r>
-        <w:rPr>
-          <w:rFonts w:hint="eastAsia"/>
-        </w:rPr>
-        <w:t>8</w:t>
-      </w:r>
-      <w:r>
-        <w:rPr>
-          <w:rFonts w:hint="eastAsia"/>
-        </w:rPr>
-        <w:t>端口光纤交换机大约</w:t>
-      </w:r>
-      <w:r>
-        <w:rPr>
-          <w:rFonts w:hint="eastAsia"/>
-        </w:rPr>
-        <w:t>3</w:t>
-      </w:r>
-      <w:r>
-        <w:rPr>
-          <w:rFonts w:hint="eastAsia"/>
-        </w:rPr>
-        <w:t>－</w:t>
-      </w:r>
-      <w:r>
-        <w:rPr>
-          <w:rFonts w:hint="eastAsia"/>
-        </w:rPr>
-        <w:t>4</w:t>
-      </w:r>
-      <w:r>
-        <w:rPr>
-          <w:rFonts w:hint="eastAsia"/>
-        </w:rPr>
-        <w:t>万元）；每个服务器需要配光纤通道卡（光纤通道卡</w:t>
-      </w:r>
-      <w:r>
-        <w:rPr>
-          <w:rFonts w:hint="eastAsia"/>
-        </w:rPr>
-        <w:t>5000</w:t>
-      </w:r>
-      <w:r>
-        <w:rPr>
-          <w:rFonts w:hint="eastAsia"/>
-        </w:rPr>
-        <w:t>－</w:t>
-      </w:r>
-      <w:r>
-        <w:rPr>
-          <w:rFonts w:hint="eastAsia"/>
-        </w:rPr>
-        <w:t>1</w:t>
-      </w:r>
-      <w:r>
-        <w:rPr>
-          <w:rFonts w:hint="eastAsia"/>
-        </w:rPr>
-        <w:t>万元）；以及采用光纤介质；相比之下，</w:t>
-      </w:r>
-      <w:r>
-        <w:rPr>
-          <w:rFonts w:hint="eastAsia"/>
-        </w:rPr>
-        <w:t>iSCSI</w:t>
-      </w:r>
-      <w:r>
-        <w:rPr>
-          <w:rFonts w:hint="eastAsia"/>
-        </w:rPr>
-        <w:t>只需要普通的以太网交换机（</w:t>
-      </w:r>
-      <w:r>
-        <w:rPr>
-          <w:rFonts w:hint="eastAsia"/>
-        </w:rPr>
-        <w:t>8</w:t>
-      </w:r>
-      <w:r>
-        <w:rPr>
-          <w:rFonts w:hint="eastAsia"/>
-        </w:rPr>
-        <w:t>端口千兆交换机</w:t>
-      </w:r>
-      <w:r>
-        <w:rPr>
-          <w:rFonts w:hint="eastAsia"/>
-        </w:rPr>
-        <w:t>1000</w:t>
-      </w:r>
-      <w:r>
-        <w:rPr>
-          <w:rFonts w:hint="eastAsia"/>
-        </w:rPr>
-        <w:t>元）；服务器本身带有千兆网口，即使增加一个网卡也就是</w:t>
-      </w:r>
-      <w:r>
-        <w:rPr>
-          <w:rFonts w:hint="eastAsia"/>
-        </w:rPr>
-        <w:t>500</w:t>
-      </w:r>
-      <w:r>
-        <w:rPr>
-          <w:rFonts w:hint="eastAsia"/>
-        </w:rPr>
-        <w:t>元，采用普通的超五类线就可以，价格可以忽略不计；市场定位：</w:t>
-      </w:r>
-      <w:r>
-        <w:rPr>
-          <w:rFonts w:hint="eastAsia"/>
-        </w:rPr>
-        <w:t>FC</w:t>
-      </w:r>
-      <w:r>
-        <w:rPr>
-          <w:rFonts w:hint="eastAsia"/>
-        </w:rPr>
-        <w:t>占据高端，</w:t>
-      </w:r>
-      <w:r>
-        <w:rPr>
-          <w:rFonts w:hint="eastAsia"/>
-        </w:rPr>
-        <w:t>iSCSI</w:t>
-      </w:r>
-      <w:r>
-        <w:rPr>
-          <w:rFonts w:hint="eastAsia"/>
-        </w:rPr>
-        <w:t>处于中高端，</w:t>
-      </w:r>
-      <w:r>
-        <w:rPr>
-          <w:rFonts w:hint="eastAsia"/>
-        </w:rPr>
-        <w:t>NAS</w:t>
-      </w:r>
-      <w:r>
-        <w:rPr>
-          <w:rFonts w:hint="eastAsia"/>
-        </w:rPr>
-        <w:t>和</w:t>
-      </w:r>
-      <w:r>
-        <w:rPr>
-          <w:rFonts w:hint="eastAsia"/>
-        </w:rPr>
-        <w:t>DAS</w:t>
-      </w:r>
-      <w:r>
-        <w:rPr>
-          <w:rFonts w:hint="eastAsia"/>
-        </w:rPr>
-        <w:t>处于低端</w:t>
-      </w:r>
-      <w:r>
-        <w:rPr>
-          <w:rFonts w:hint="eastAsia"/>
-        </w:rPr>
-        <w:t>。</w:t>
-      </w:r>
-    </w:p>
-    <w:p>
-      <w:pPr>
-        <w:pStyle w:val="1"/>
-      </w:pPr>
-      <w:r>
-        <w:rPr>
-          <w:rFonts w:hint="eastAsia"/>
-        </w:rPr>
-        <w:t>----</w:t>
-      </w:r>
-    </w:p>
-    <w:p>
-      <w:pPr>
-        <w:pStyle w:val="1"/>
-      </w:pPr>
-      <w:r>
-        <w:rPr>
-          <w:rFonts w:hint="eastAsia"/>
-        </w:rPr>
-        <w:t>块存储</w:t>
-      </w:r>
-    </w:p>
-    <w:p>
-      <w:pPr>
-        <w:pStyle w:val="2"/>
-      </w:pPr>
-      <w:r>
-        <w:rPr>
-          <w:rFonts w:hint="eastAsia"/>
-        </w:rPr>
-        <w:t>简介</w:t>
-      </w:r>
-    </w:p>
-    <w:p>
-      <w:r>
-        <w:tab/>
-      </w:r>
-      <w:r>
-        <w:rPr>
-          <w:rFonts w:hint="eastAsia"/>
-        </w:rPr>
-        <w:t>块存储主要是将裸磁盘空间整个映射给主机使用的，就是说例如磁阵里面有</w:t>
-      </w:r>
-      <w:r>
-        <w:rPr>
-          <w:rFonts w:hint="eastAsia"/>
-        </w:rPr>
-        <w:t>5</w:t>
-      </w:r>
-      <w:r>
-        <w:rPr>
-          <w:rFonts w:hint="eastAsia"/>
-        </w:rPr>
-        <w:t>块硬盘</w:t>
-      </w:r>
-      <w:r>
-        <w:rPr>
-          <w:rFonts w:hint="eastAsia"/>
-        </w:rPr>
-        <w:t>（假设每个</w:t>
-      </w:r>
-      <w:r>
-        <w:rPr>
-          <w:rFonts w:hint="eastAsia"/>
-        </w:rPr>
-        <w:t>1GB</w:t>
-      </w:r>
-      <w:r>
-        <w:rPr>
-          <w:rFonts w:hint="eastAsia"/>
-        </w:rPr>
-        <w:t>）</w:t>
-      </w:r>
-      <w:r>
-        <w:rPr>
-          <w:rFonts w:hint="eastAsia"/>
-        </w:rPr>
-        <w:t>，可以通过划分逻辑卷、做</w:t>
+        <w:t>LV</w:t>
+      </w:r>
+      <w:r>
+        <w:rPr>
+          <w:rFonts w:hint="eastAsia"/>
+        </w:rPr>
+        <w:t>使用，对于多个裸设备，可以通过</w:t>
+      </w:r>
+      <w:r>
+        <w:rPr>
+          <w:rFonts w:hint="eastAsia"/>
+        </w:rPr>
+        <w:t>ISCSI</w:t>
+      </w:r>
+      <w:r>
+        <w:rPr>
+          <w:rFonts w:hint="eastAsia"/>
+        </w:rPr>
+        <w:t>协议做</w:t>
       </w:r>
       <w:r>
         <w:rPr>
@@ -2919,330 +3321,13 @@
         <w:rPr>
           <w:rFonts w:hint="eastAsia"/>
         </w:rPr>
-        <w:t>、或者</w:t>
+        <w:t>后给用户直接使用或者划分</w:t>
       </w:r>
       <w:r>
         <w:rPr>
           <w:rFonts w:hint="eastAsia"/>
         </w:rPr>
         <w:t>LVM</w:t>
-      </w:r>
-      <w:r>
-        <w:rPr>
-          <w:rFonts w:hint="eastAsia"/>
-        </w:rPr>
-        <w:t>等种种方式逻辑划分出</w:t>
-      </w:r>
-      <w:r>
-        <w:rPr>
-          <w:rFonts w:hint="eastAsia"/>
-        </w:rPr>
-        <w:t>N</w:t>
-      </w:r>
-      <w:r>
-        <w:rPr>
-          <w:rFonts w:hint="eastAsia"/>
-        </w:rPr>
-        <w:t>个逻辑的硬盘</w:t>
-      </w:r>
-      <w:r>
-        <w:rPr>
-          <w:rFonts w:hint="eastAsia"/>
-        </w:rPr>
-        <w:t>（假设划分完的逻辑盘也是</w:t>
-      </w:r>
-      <w:r>
-        <w:rPr>
-          <w:rFonts w:hint="eastAsia"/>
-        </w:rPr>
-        <w:t>5</w:t>
-      </w:r>
-      <w:r>
-        <w:rPr>
-          <w:rFonts w:hint="eastAsia"/>
-        </w:rPr>
-        <w:t>个，每个也是</w:t>
-      </w:r>
-      <w:r>
-        <w:rPr>
-          <w:rFonts w:hint="eastAsia"/>
-        </w:rPr>
-        <w:t>1G</w:t>
-      </w:r>
-      <w:r>
-        <w:rPr>
-          <w:rFonts w:hint="eastAsia"/>
-        </w:rPr>
-        <w:t>，但是这</w:t>
-      </w:r>
-      <w:r>
-        <w:rPr>
-          <w:rFonts w:hint="eastAsia"/>
-        </w:rPr>
-        <w:t>5</w:t>
-      </w:r>
-      <w:r>
-        <w:rPr>
-          <w:rFonts w:hint="eastAsia"/>
-        </w:rPr>
-        <w:t>个</w:t>
-      </w:r>
-      <w:r>
-        <w:rPr>
-          <w:rFonts w:hint="eastAsia"/>
-        </w:rPr>
-        <w:t>1G</w:t>
-      </w:r>
-      <w:r>
-        <w:rPr>
-          <w:rFonts w:hint="eastAsia"/>
-        </w:rPr>
-        <w:t>的逻辑盘已经与原来的</w:t>
-      </w:r>
-      <w:r>
-        <w:rPr>
-          <w:rFonts w:hint="eastAsia"/>
-        </w:rPr>
-        <w:t>5</w:t>
-      </w:r>
-      <w:r>
-        <w:rPr>
-          <w:rFonts w:hint="eastAsia"/>
-        </w:rPr>
-        <w:t>个物理硬盘意义完全不同了，例如第一个逻辑硬盘</w:t>
-      </w:r>
-      <w:r>
-        <w:rPr>
-          <w:rFonts w:hint="eastAsia"/>
-        </w:rPr>
-        <w:t>A</w:t>
-      </w:r>
-      <w:r>
-        <w:rPr>
-          <w:rFonts w:hint="eastAsia"/>
-        </w:rPr>
-        <w:t>里面，可能第一个</w:t>
-      </w:r>
-      <w:r>
-        <w:rPr>
-          <w:rFonts w:hint="eastAsia"/>
-        </w:rPr>
-        <w:t>2</w:t>
-      </w:r>
-      <w:r>
-        <w:t>00</w:t>
-      </w:r>
-      <w:r>
-        <w:rPr>
-          <w:rFonts w:hint="eastAsia"/>
-        </w:rPr>
-        <w:t>MB</w:t>
-      </w:r>
-      <w:r>
-        <w:rPr>
-          <w:rFonts w:hint="eastAsia"/>
-        </w:rPr>
-        <w:t>是来自物理硬盘</w:t>
-      </w:r>
-      <w:r>
-        <w:rPr>
-          <w:rFonts w:hint="eastAsia"/>
-        </w:rPr>
-        <w:t>1</w:t>
-      </w:r>
-      <w:r>
-        <w:rPr>
-          <w:rFonts w:hint="eastAsia"/>
-        </w:rPr>
-        <w:t>，第二个</w:t>
-      </w:r>
-      <w:r>
-        <w:rPr>
-          <w:rFonts w:hint="eastAsia"/>
-        </w:rPr>
-        <w:t>2</w:t>
-      </w:r>
-      <w:r>
-        <w:t>00</w:t>
-      </w:r>
-      <w:r>
-        <w:rPr>
-          <w:rFonts w:hint="eastAsia"/>
-        </w:rPr>
-        <w:t>MB</w:t>
-      </w:r>
-      <w:r>
-        <w:rPr>
-          <w:rFonts w:hint="eastAsia"/>
-        </w:rPr>
-        <w:t>是来自物理硬盘</w:t>
-      </w:r>
-      <w:r>
-        <w:rPr>
-          <w:rFonts w:hint="eastAsia"/>
-        </w:rPr>
-        <w:t>2</w:t>
-      </w:r>
-      <w:r>
-        <w:rPr>
-          <w:rFonts w:hint="eastAsia"/>
-        </w:rPr>
-        <w:t>，所以逻辑硬盘</w:t>
-      </w:r>
-      <w:r>
-        <w:rPr>
-          <w:rFonts w:hint="eastAsia"/>
-        </w:rPr>
-        <w:t>A</w:t>
-      </w:r>
-      <w:r>
-        <w:rPr>
-          <w:rFonts w:hint="eastAsia"/>
-        </w:rPr>
-        <w:t>是由多个物理硬盘逻辑虚构出来的硬盘</w:t>
-      </w:r>
-      <w:r>
-        <w:rPr>
-          <w:rFonts w:hint="eastAsia"/>
-        </w:rPr>
-        <w:t>）</w:t>
-      </w:r>
-      <w:r>
-        <w:rPr>
-          <w:rFonts w:hint="eastAsia"/>
-        </w:rPr>
-        <w:t>，接着块设备会采用映射的方式将这几个逻辑盘映射给主机，主机上面的操作系统会识别出硬盘，但是操作系统是区分不出到底是逻辑还是物理盘。在此种方式下，操作系统还需要对挂载的裸磁盘进行分区、格式化后才可以使用，与平常主机内置硬盘的方式没有差别。</w:t>
-      </w:r>
-    </w:p>
-    <w:p>
-      <w:r>
-        <w:tab/>
-      </w:r>
-      <w:r>
-        <w:rPr>
-          <w:rFonts w:hint="eastAsia"/>
-        </w:rPr>
-        <w:t>块存储不仅仅是直接使用物理设备，还有间接使用物理设备的也叫块设备，比如虚机创建虚拟磁盘。</w:t>
-      </w:r>
-      <w:r>
-        <w:rPr>
-          <w:rFonts w:hint="eastAsia"/>
-        </w:rPr>
-        <w:t>VMware</w:t>
-      </w:r>
-      <w:r>
-        <w:rPr>
-          <w:rFonts w:hint="eastAsia"/>
-        </w:rPr>
-        <w:t>、</w:t>
-      </w:r>
-      <w:r>
-        <w:rPr>
-          <w:rFonts w:hint="eastAsia"/>
-        </w:rPr>
-        <w:t>VirtualBox</w:t>
-      </w:r>
-      <w:r>
-        <w:rPr>
-          <w:rFonts w:hint="eastAsia"/>
-        </w:rPr>
-        <w:t>都可以创建虚拟磁盘，能够造出这个东西，且构造的东西能被当做磁盘去使用，就叫做块存储。虚机创建的磁盘格式包括</w:t>
-      </w:r>
-      <w:r>
-        <w:rPr>
-          <w:rFonts w:hint="eastAsia"/>
-        </w:rPr>
-        <w:t>raw</w:t>
-      </w:r>
-      <w:r>
-        <w:rPr>
-          <w:rFonts w:hint="eastAsia"/>
-        </w:rPr>
-        <w:t>、</w:t>
-      </w:r>
-      <w:r>
-        <w:rPr>
-          <w:rFonts w:hint="eastAsia"/>
-        </w:rPr>
-        <w:t>qcow</w:t>
-      </w:r>
-      <w:r>
-        <w:t>2</w:t>
-      </w:r>
-      <w:r>
-        <w:rPr>
-          <w:rFonts w:hint="eastAsia"/>
-        </w:rPr>
-        <w:t>等，这与主机使用的裸设备不一样，且有不同的应用场景。</w:t>
-      </w:r>
-    </w:p>
-    <w:p>
-      <w:r>
-        <w:tab/>
-      </w:r>
-      <w:r>
-        <w:rPr>
-          <w:rFonts w:hint="eastAsia"/>
-        </w:rPr>
-        <w:t>对于</w:t>
-      </w:r>
-      <w:r>
-        <w:rPr>
-          <w:rFonts w:hint="eastAsia"/>
-        </w:rPr>
-        <w:t>IO</w:t>
-      </w:r>
-      <w:r>
-        <w:rPr>
-          <w:rFonts w:hint="eastAsia"/>
-        </w:rPr>
-        <w:t>要求高的场景使用裸设备（直接操作硬件，即裸</w:t>
-      </w:r>
-      <w:r>
-        <w:rPr>
-          <w:rFonts w:hint="eastAsia"/>
-        </w:rPr>
-        <w:t>LUN</w:t>
-      </w:r>
-      <w:r>
-        <w:rPr>
-          <w:rFonts w:hint="eastAsia"/>
-        </w:rPr>
-        <w:t>），对于</w:t>
-      </w:r>
-      <w:r>
-        <w:rPr>
-          <w:rFonts w:hint="eastAsia"/>
-        </w:rPr>
-        <w:t>CPU</w:t>
-      </w:r>
-      <w:r>
-        <w:rPr>
-          <w:rFonts w:hint="eastAsia"/>
-        </w:rPr>
-        <w:t>要求高的使</w:t>
-      </w:r>
-      <w:r>
-        <w:rPr>
-          <w:rFonts w:hint="eastAsia"/>
-        </w:rPr>
-        <w:lastRenderedPageBreak/>
-        <w:t>用</w:t>
-      </w:r>
-      <w:r>
-        <w:rPr>
-          <w:rFonts w:hint="eastAsia"/>
-        </w:rPr>
-        <w:t>qcow</w:t>
-      </w:r>
-      <w:r>
-        <w:t>2</w:t>
-      </w:r>
-      <w:r>
-        <w:rPr>
-          <w:rFonts w:hint="eastAsia"/>
-        </w:rPr>
-        <w:t>（存在于文件系统上的镜像，其实文件系统最终还是建立在物理硬件上，这个其实就是多了层包装）</w:t>
       </w:r>
       <w:r>
         <w:rPr>
@@ -3751,14 +3836,7 @@
         <w:rPr>
           <w:rFonts w:hint="eastAsia"/>
         </w:rPr>
-        <w:t>的本地盘根本不能被</w:t>
-      </w:r>
-      <w:r>
-        <w:rPr>
-          <w:rFonts w:hint="eastAsia"/>
-        </w:rPr>
-        <w:lastRenderedPageBreak/>
-        <w:t>主机</w:t>
+        <w:t>的本地盘根本不能被主机</w:t>
       </w:r>
       <w:r>
         <w:rPr>
@@ -3786,6 +3864,7 @@
         <w:rPr>
           <w:rFonts w:hint="eastAsia"/>
         </w:rPr>
+        <w:lastRenderedPageBreak/>
         <w:t>不利于不同操作系统主机间的数据共享，另外一个原因是因为操作系统使用不同的文件系统，格式化完成后，不同文件系统间的数据是无法共享的，例如一台安装了</w:t>
       </w:r>
       <w:r>
